--- a/LAB Assignments Document Files/LAB1 Part2.docx
+++ b/LAB Assignments Document Files/LAB1 Part2.docx
@@ -502,7 +502,17 @@
           <w:szCs w:val="24"/>
           <w:lang w:val="en-US"/>
         </w:rPr>
-        <w:t>2</w:t>
+        <w:t>1</w:t>
+      </w:r>
+      <w:r>
+        <w:rPr>
+          <w:b/>
+          <w:bCs/>
+          <w:sz w:val="24"/>
+          <w:szCs w:val="24"/>
+          <w:lang w:val="en-US"/>
+        </w:rPr>
+        <w:t xml:space="preserve"> Part2</w:t>
       </w:r>
       <w:r>
         <w:rPr>
@@ -562,7 +572,7 @@
           <w:szCs w:val="26"/>
           <w:lang w:val="en-US"/>
         </w:rPr>
-        <w:t>2</w:t>
+        <w:t>1 part2</w:t>
       </w:r>
       <w:r>
         <w:rPr>
@@ -734,27 +744,7 @@
           <w:szCs w:val="24"/>
           <w:lang w:val="en-US"/>
         </w:rPr>
-        <w:t xml:space="preserve">    public static void main(String[] </w:t>
-      </w:r>
-      <w:proofErr w:type="spellStart"/>
-      <w:r>
-        <w:rPr>
-          <w:rFonts w:cstheme="minorHAnsi"/>
-          <w:sz w:val="24"/>
-          <w:szCs w:val="24"/>
-          <w:lang w:val="en-US"/>
-        </w:rPr>
-        <w:t>args</w:t>
-      </w:r>
-      <w:proofErr w:type="spellEnd"/>
-      <w:r>
-        <w:rPr>
-          <w:rFonts w:cstheme="minorHAnsi"/>
-          <w:sz w:val="24"/>
-          <w:szCs w:val="24"/>
-          <w:lang w:val="en-US"/>
-        </w:rPr>
-        <w:t>) {</w:t>
+        <w:t xml:space="preserve">    public static void main(String[] args) {</w:t>
       </w:r>
     </w:p>
     <w:p>
@@ -1177,27 +1167,7 @@
           <w:szCs w:val="26"/>
           <w:lang w:val="en-US"/>
         </w:rPr>
-        <w:t xml:space="preserve">    public static void main(String[] </w:t>
-      </w:r>
-      <w:proofErr w:type="spellStart"/>
-      <w:r>
-        <w:rPr>
-          <w:rFonts w:cstheme="minorHAnsi"/>
-          <w:sz w:val="26"/>
-          <w:szCs w:val="26"/>
-          <w:lang w:val="en-US"/>
-        </w:rPr>
-        <w:t>args</w:t>
-      </w:r>
-      <w:proofErr w:type="spellEnd"/>
-      <w:r>
-        <w:rPr>
-          <w:rFonts w:cstheme="minorHAnsi"/>
-          <w:sz w:val="26"/>
-          <w:szCs w:val="26"/>
-          <w:lang w:val="en-US"/>
-        </w:rPr>
-        <w:t>) {</w:t>
+        <w:t xml:space="preserve">    public static void main(String[] args) {</w:t>
       </w:r>
     </w:p>
     <w:p>
@@ -1756,27 +1726,7 @@
           <w:szCs w:val="24"/>
           <w:lang w:val="en-US"/>
         </w:rPr>
-        <w:t xml:space="preserve">class </w:t>
-      </w:r>
-      <w:proofErr w:type="spellStart"/>
-      <w:r>
-        <w:rPr>
-          <w:rFonts w:cstheme="minorHAnsi"/>
-          <w:sz w:val="24"/>
-          <w:szCs w:val="24"/>
-          <w:lang w:val="en-US"/>
-        </w:rPr>
-        <w:t>MyClass</w:t>
-      </w:r>
-      <w:proofErr w:type="spellEnd"/>
-      <w:r>
-        <w:rPr>
-          <w:rFonts w:cstheme="minorHAnsi"/>
-          <w:sz w:val="24"/>
-          <w:szCs w:val="24"/>
-          <w:lang w:val="en-US"/>
-        </w:rPr>
-        <w:t xml:space="preserve"> {</w:t>
+        <w:t>class MyClass {</w:t>
       </w:r>
     </w:p>
     <w:p>
@@ -1833,66 +1783,26 @@
           <w:szCs w:val="24"/>
           <w:lang w:val="en-US"/>
         </w:rPr>
-        <w:t xml:space="preserve">    public void </w:t>
-      </w:r>
-      <w:proofErr w:type="spellStart"/>
-      <w:r>
-        <w:rPr>
-          <w:rFonts w:cstheme="minorHAnsi"/>
-          <w:sz w:val="24"/>
-          <w:szCs w:val="24"/>
-          <w:lang w:val="en-US"/>
-        </w:rPr>
-        <w:t>setValue</w:t>
-      </w:r>
-      <w:proofErr w:type="spellEnd"/>
-      <w:r>
-        <w:rPr>
-          <w:rFonts w:cstheme="minorHAnsi"/>
-          <w:sz w:val="24"/>
-          <w:szCs w:val="24"/>
-          <w:lang w:val="en-US"/>
-        </w:rPr>
-        <w:t>(int value) {</w:t>
-      </w:r>
-    </w:p>
-    <w:p>
-      <w:pPr>
-        <w:rPr>
-          <w:rFonts w:cstheme="minorHAnsi"/>
-          <w:sz w:val="24"/>
-          <w:szCs w:val="24"/>
-          <w:lang w:val="en-US"/>
-        </w:rPr>
-      </w:pPr>
-      <w:r>
-        <w:rPr>
-          <w:rFonts w:cstheme="minorHAnsi"/>
-          <w:sz w:val="24"/>
-          <w:szCs w:val="24"/>
-          <w:lang w:val="en-US"/>
-        </w:rPr>
-        <w:t xml:space="preserve">        </w:t>
-      </w:r>
-      <w:proofErr w:type="spellStart"/>
-      <w:r>
-        <w:rPr>
-          <w:rFonts w:cstheme="minorHAnsi"/>
-          <w:sz w:val="24"/>
-          <w:szCs w:val="24"/>
-          <w:lang w:val="en-US"/>
-        </w:rPr>
-        <w:t>this.value</w:t>
-      </w:r>
-      <w:proofErr w:type="spellEnd"/>
-      <w:r>
-        <w:rPr>
-          <w:rFonts w:cstheme="minorHAnsi"/>
-          <w:sz w:val="24"/>
-          <w:szCs w:val="24"/>
-          <w:lang w:val="en-US"/>
-        </w:rPr>
-        <w:t xml:space="preserve"> = value;</w:t>
+        <w:t xml:space="preserve">    public void setValue(int value) {</w:t>
+      </w:r>
+    </w:p>
+    <w:p>
+      <w:pPr>
+        <w:rPr>
+          <w:rFonts w:cstheme="minorHAnsi"/>
+          <w:sz w:val="24"/>
+          <w:szCs w:val="24"/>
+          <w:lang w:val="en-US"/>
+        </w:rPr>
+      </w:pPr>
+      <w:r>
+        <w:rPr>
+          <w:rFonts w:cstheme="minorHAnsi"/>
+          <w:sz w:val="24"/>
+          <w:szCs w:val="24"/>
+          <w:lang w:val="en-US"/>
+        </w:rPr>
+        <w:t xml:space="preserve">        this.value = value;</w:t>
       </w:r>
     </w:p>
     <w:p>
@@ -1930,66 +1840,26 @@
           <w:szCs w:val="24"/>
           <w:lang w:val="en-US"/>
         </w:rPr>
-        <w:t xml:space="preserve">    public int </w:t>
-      </w:r>
-      <w:proofErr w:type="spellStart"/>
-      <w:r>
-        <w:rPr>
-          <w:rFonts w:cstheme="minorHAnsi"/>
-          <w:sz w:val="24"/>
-          <w:szCs w:val="24"/>
-          <w:lang w:val="en-US"/>
-        </w:rPr>
-        <w:t>getValue</w:t>
-      </w:r>
-      <w:proofErr w:type="spellEnd"/>
-      <w:r>
-        <w:rPr>
-          <w:rFonts w:cstheme="minorHAnsi"/>
-          <w:sz w:val="24"/>
-          <w:szCs w:val="24"/>
-          <w:lang w:val="en-US"/>
-        </w:rPr>
-        <w:t>() {</w:t>
-      </w:r>
-    </w:p>
-    <w:p>
-      <w:pPr>
-        <w:rPr>
-          <w:rFonts w:cstheme="minorHAnsi"/>
-          <w:sz w:val="24"/>
-          <w:szCs w:val="24"/>
-          <w:lang w:val="en-US"/>
-        </w:rPr>
-      </w:pPr>
-      <w:r>
-        <w:rPr>
-          <w:rFonts w:cstheme="minorHAnsi"/>
-          <w:sz w:val="24"/>
-          <w:szCs w:val="24"/>
-          <w:lang w:val="en-US"/>
-        </w:rPr>
-        <w:t xml:space="preserve">        return </w:t>
-      </w:r>
-      <w:proofErr w:type="spellStart"/>
-      <w:r>
-        <w:rPr>
-          <w:rFonts w:cstheme="minorHAnsi"/>
-          <w:sz w:val="24"/>
-          <w:szCs w:val="24"/>
-          <w:lang w:val="en-US"/>
-        </w:rPr>
-        <w:t>this.value</w:t>
-      </w:r>
-      <w:proofErr w:type="spellEnd"/>
-      <w:r>
-        <w:rPr>
-          <w:rFonts w:cstheme="minorHAnsi"/>
-          <w:sz w:val="24"/>
-          <w:szCs w:val="24"/>
-          <w:lang w:val="en-US"/>
-        </w:rPr>
-        <w:t>;</w:t>
+        <w:t xml:space="preserve">    public int getValue() {</w:t>
+      </w:r>
+    </w:p>
+    <w:p>
+      <w:pPr>
+        <w:rPr>
+          <w:rFonts w:cstheme="minorHAnsi"/>
+          <w:sz w:val="24"/>
+          <w:szCs w:val="24"/>
+          <w:lang w:val="en-US"/>
+        </w:rPr>
+      </w:pPr>
+      <w:r>
+        <w:rPr>
+          <w:rFonts w:cstheme="minorHAnsi"/>
+          <w:sz w:val="24"/>
+          <w:szCs w:val="24"/>
+          <w:lang w:val="en-US"/>
+        </w:rPr>
+        <w:t xml:space="preserve">        return this.value;</w:t>
       </w:r>
     </w:p>
     <w:p>
@@ -2056,27 +1926,7 @@
           <w:szCs w:val="24"/>
           <w:lang w:val="en-US"/>
         </w:rPr>
-        <w:t xml:space="preserve">    public </w:t>
-      </w:r>
-      <w:proofErr w:type="spellStart"/>
-      <w:r>
-        <w:rPr>
-          <w:rFonts w:cstheme="minorHAnsi"/>
-          <w:sz w:val="24"/>
-          <w:szCs w:val="24"/>
-          <w:lang w:val="en-US"/>
-        </w:rPr>
-        <w:t>MyClass</w:t>
-      </w:r>
-      <w:proofErr w:type="spellEnd"/>
-      <w:r>
-        <w:rPr>
-          <w:rFonts w:cstheme="minorHAnsi"/>
-          <w:sz w:val="24"/>
-          <w:szCs w:val="24"/>
-          <w:lang w:val="en-US"/>
-        </w:rPr>
-        <w:t>() {</w:t>
+        <w:t xml:space="preserve">    public MyClass() {</w:t>
       </w:r>
     </w:p>
     <w:p>
@@ -2133,66 +1983,26 @@
           <w:szCs w:val="24"/>
           <w:lang w:val="en-US"/>
         </w:rPr>
-        <w:t xml:space="preserve">    public </w:t>
-      </w:r>
-      <w:proofErr w:type="spellStart"/>
-      <w:r>
-        <w:rPr>
-          <w:rFonts w:cstheme="minorHAnsi"/>
-          <w:sz w:val="24"/>
-          <w:szCs w:val="24"/>
-          <w:lang w:val="en-US"/>
-        </w:rPr>
-        <w:t>MyClass</w:t>
-      </w:r>
-      <w:proofErr w:type="spellEnd"/>
-      <w:r>
-        <w:rPr>
-          <w:rFonts w:cstheme="minorHAnsi"/>
-          <w:sz w:val="24"/>
-          <w:szCs w:val="24"/>
-          <w:lang w:val="en-US"/>
-        </w:rPr>
-        <w:t>(int value) {</w:t>
-      </w:r>
-    </w:p>
-    <w:p>
-      <w:pPr>
-        <w:rPr>
-          <w:rFonts w:cstheme="minorHAnsi"/>
-          <w:sz w:val="24"/>
-          <w:szCs w:val="24"/>
-          <w:lang w:val="en-US"/>
-        </w:rPr>
-      </w:pPr>
-      <w:r>
-        <w:rPr>
-          <w:rFonts w:cstheme="minorHAnsi"/>
-          <w:sz w:val="24"/>
-          <w:szCs w:val="24"/>
-          <w:lang w:val="en-US"/>
-        </w:rPr>
-        <w:t xml:space="preserve">        </w:t>
-      </w:r>
-      <w:proofErr w:type="spellStart"/>
-      <w:r>
-        <w:rPr>
-          <w:rFonts w:cstheme="minorHAnsi"/>
-          <w:sz w:val="24"/>
-          <w:szCs w:val="24"/>
-          <w:lang w:val="en-US"/>
-        </w:rPr>
-        <w:t>this.value</w:t>
-      </w:r>
-      <w:proofErr w:type="spellEnd"/>
-      <w:r>
-        <w:rPr>
-          <w:rFonts w:cstheme="minorHAnsi"/>
-          <w:sz w:val="24"/>
-          <w:szCs w:val="24"/>
-          <w:lang w:val="en-US"/>
-        </w:rPr>
-        <w:t xml:space="preserve"> = value;</w:t>
+        <w:t xml:space="preserve">    public MyClass(int value) {</w:t>
+      </w:r>
+    </w:p>
+    <w:p>
+      <w:pPr>
+        <w:rPr>
+          <w:rFonts w:cstheme="minorHAnsi"/>
+          <w:sz w:val="24"/>
+          <w:szCs w:val="24"/>
+          <w:lang w:val="en-US"/>
+        </w:rPr>
+      </w:pPr>
+      <w:r>
+        <w:rPr>
+          <w:rFonts w:cstheme="minorHAnsi"/>
+          <w:sz w:val="24"/>
+          <w:szCs w:val="24"/>
+          <w:lang w:val="en-US"/>
+        </w:rPr>
+        <w:t xml:space="preserve">        this.value = value;</w:t>
       </w:r>
     </w:p>
     <w:p>
@@ -2269,126 +2079,26 @@
           <w:szCs w:val="24"/>
           <w:lang w:val="en-US"/>
         </w:rPr>
-        <w:t xml:space="preserve">    public </w:t>
-      </w:r>
-      <w:proofErr w:type="spellStart"/>
-      <w:r>
-        <w:rPr>
-          <w:rFonts w:cstheme="minorHAnsi"/>
-          <w:sz w:val="24"/>
-          <w:szCs w:val="24"/>
-          <w:lang w:val="en-US"/>
-        </w:rPr>
-        <w:t>MyClass</w:t>
-      </w:r>
-      <w:proofErr w:type="spellEnd"/>
-      <w:r>
-        <w:rPr>
-          <w:rFonts w:cstheme="minorHAnsi"/>
-          <w:sz w:val="24"/>
-          <w:szCs w:val="24"/>
-          <w:lang w:val="en-US"/>
-        </w:rPr>
-        <w:t xml:space="preserve"> </w:t>
-      </w:r>
-      <w:proofErr w:type="spellStart"/>
-      <w:r>
-        <w:rPr>
-          <w:rFonts w:cstheme="minorHAnsi"/>
-          <w:sz w:val="24"/>
-          <w:szCs w:val="24"/>
-          <w:lang w:val="en-US"/>
-        </w:rPr>
-        <w:t>modifyValue</w:t>
-      </w:r>
-      <w:proofErr w:type="spellEnd"/>
-      <w:r>
-        <w:rPr>
-          <w:rFonts w:cstheme="minorHAnsi"/>
-          <w:sz w:val="24"/>
-          <w:szCs w:val="24"/>
-          <w:lang w:val="en-US"/>
-        </w:rPr>
-        <w:t xml:space="preserve">(int </w:t>
-      </w:r>
-      <w:proofErr w:type="spellStart"/>
-      <w:r>
-        <w:rPr>
-          <w:rFonts w:cstheme="minorHAnsi"/>
-          <w:sz w:val="24"/>
-          <w:szCs w:val="24"/>
-          <w:lang w:val="en-US"/>
-        </w:rPr>
-        <w:t>newValue</w:t>
-      </w:r>
-      <w:proofErr w:type="spellEnd"/>
-      <w:r>
-        <w:rPr>
-          <w:rFonts w:cstheme="minorHAnsi"/>
-          <w:sz w:val="24"/>
-          <w:szCs w:val="24"/>
-          <w:lang w:val="en-US"/>
-        </w:rPr>
-        <w:t>) {</w:t>
-      </w:r>
-    </w:p>
-    <w:p>
-      <w:pPr>
-        <w:rPr>
-          <w:rFonts w:cstheme="minorHAnsi"/>
-          <w:sz w:val="24"/>
-          <w:szCs w:val="24"/>
-          <w:lang w:val="en-US"/>
-        </w:rPr>
-      </w:pPr>
-      <w:r>
-        <w:rPr>
-          <w:rFonts w:cstheme="minorHAnsi"/>
-          <w:sz w:val="24"/>
-          <w:szCs w:val="24"/>
-          <w:lang w:val="en-US"/>
-        </w:rPr>
-        <w:t xml:space="preserve">        </w:t>
-      </w:r>
-      <w:proofErr w:type="spellStart"/>
-      <w:r>
-        <w:rPr>
-          <w:rFonts w:cstheme="minorHAnsi"/>
-          <w:sz w:val="24"/>
-          <w:szCs w:val="24"/>
-          <w:lang w:val="en-US"/>
-        </w:rPr>
-        <w:t>this.value</w:t>
-      </w:r>
-      <w:proofErr w:type="spellEnd"/>
-      <w:r>
-        <w:rPr>
-          <w:rFonts w:cstheme="minorHAnsi"/>
-          <w:sz w:val="24"/>
-          <w:szCs w:val="24"/>
-          <w:lang w:val="en-US"/>
-        </w:rPr>
-        <w:t xml:space="preserve"> = </w:t>
-      </w:r>
-      <w:proofErr w:type="spellStart"/>
-      <w:r>
-        <w:rPr>
-          <w:rFonts w:cstheme="minorHAnsi"/>
-          <w:sz w:val="24"/>
-          <w:szCs w:val="24"/>
-          <w:lang w:val="en-US"/>
-        </w:rPr>
-        <w:t>newValue</w:t>
-      </w:r>
-      <w:proofErr w:type="spellEnd"/>
-      <w:r>
-        <w:rPr>
-          <w:rFonts w:cstheme="minorHAnsi"/>
-          <w:sz w:val="24"/>
-          <w:szCs w:val="24"/>
-          <w:lang w:val="en-US"/>
-        </w:rPr>
-        <w:t>;</w:t>
+        <w:t xml:space="preserve">    public MyClass modifyValue(int newValue) {</w:t>
+      </w:r>
+    </w:p>
+    <w:p>
+      <w:pPr>
+        <w:rPr>
+          <w:rFonts w:cstheme="minorHAnsi"/>
+          <w:sz w:val="24"/>
+          <w:szCs w:val="24"/>
+          <w:lang w:val="en-US"/>
+        </w:rPr>
+      </w:pPr>
+      <w:r>
+        <w:rPr>
+          <w:rFonts w:cstheme="minorHAnsi"/>
+          <w:sz w:val="24"/>
+          <w:szCs w:val="24"/>
+          <w:lang w:val="en-US"/>
+        </w:rPr>
+        <w:t xml:space="preserve">        this.value = newValue;</w:t>
       </w:r>
     </w:p>
     <w:p>
@@ -2474,27 +2184,7 @@
           <w:szCs w:val="24"/>
           <w:lang w:val="en-US"/>
         </w:rPr>
-        <w:t xml:space="preserve">    public void </w:t>
-      </w:r>
-      <w:proofErr w:type="spellStart"/>
-      <w:r>
-        <w:rPr>
-          <w:rFonts w:cstheme="minorHAnsi"/>
-          <w:sz w:val="24"/>
-          <w:szCs w:val="24"/>
-          <w:lang w:val="en-US"/>
-        </w:rPr>
-        <w:t>printObjectInfo</w:t>
-      </w:r>
-      <w:proofErr w:type="spellEnd"/>
-      <w:r>
-        <w:rPr>
-          <w:rFonts w:cstheme="minorHAnsi"/>
-          <w:sz w:val="24"/>
-          <w:szCs w:val="24"/>
-          <w:lang w:val="en-US"/>
-        </w:rPr>
-        <w:t>() {</w:t>
+        <w:t xml:space="preserve">    public void printObjectInfo() {</w:t>
       </w:r>
     </w:p>
     <w:p>
@@ -2580,47 +2270,7 @@
           <w:szCs w:val="24"/>
           <w:lang w:val="en-US"/>
         </w:rPr>
-        <w:t xml:space="preserve">    public </w:t>
-      </w:r>
-      <w:proofErr w:type="spellStart"/>
-      <w:r>
-        <w:rPr>
-          <w:rFonts w:cstheme="minorHAnsi"/>
-          <w:sz w:val="24"/>
-          <w:szCs w:val="24"/>
-          <w:lang w:val="en-US"/>
-        </w:rPr>
-        <w:t>MyClass</w:t>
-      </w:r>
-      <w:proofErr w:type="spellEnd"/>
-      <w:r>
-        <w:rPr>
-          <w:rFonts w:cstheme="minorHAnsi"/>
-          <w:sz w:val="24"/>
-          <w:szCs w:val="24"/>
-          <w:lang w:val="en-US"/>
-        </w:rPr>
-        <w:t xml:space="preserve"> </w:t>
-      </w:r>
-      <w:proofErr w:type="spellStart"/>
-      <w:r>
-        <w:rPr>
-          <w:rFonts w:cstheme="minorHAnsi"/>
-          <w:sz w:val="24"/>
-          <w:szCs w:val="24"/>
-          <w:lang w:val="en-US"/>
-        </w:rPr>
-        <w:t>getObject</w:t>
-      </w:r>
-      <w:proofErr w:type="spellEnd"/>
-      <w:r>
-        <w:rPr>
-          <w:rFonts w:cstheme="minorHAnsi"/>
-          <w:sz w:val="24"/>
-          <w:szCs w:val="24"/>
-          <w:lang w:val="en-US"/>
-        </w:rPr>
-        <w:t>() {</w:t>
+        <w:t xml:space="preserve">    public MyClass getObject() {</w:t>
       </w:r>
     </w:p>
     <w:p>
@@ -2706,105 +2356,45 @@
           <w:szCs w:val="24"/>
           <w:lang w:val="en-US"/>
         </w:rPr>
-        <w:t xml:space="preserve">    public class </w:t>
-      </w:r>
-      <w:proofErr w:type="spellStart"/>
-      <w:r>
-        <w:rPr>
-          <w:rFonts w:cstheme="minorHAnsi"/>
-          <w:sz w:val="24"/>
-          <w:szCs w:val="24"/>
-          <w:lang w:val="en-US"/>
-        </w:rPr>
-        <w:t>InnerClass</w:t>
-      </w:r>
-      <w:proofErr w:type="spellEnd"/>
-      <w:r>
-        <w:rPr>
-          <w:rFonts w:cstheme="minorHAnsi"/>
-          <w:sz w:val="24"/>
-          <w:szCs w:val="24"/>
-          <w:lang w:val="en-US"/>
-        </w:rPr>
-        <w:t xml:space="preserve"> {</w:t>
-      </w:r>
-    </w:p>
-    <w:p>
-      <w:pPr>
-        <w:rPr>
-          <w:rFonts w:cstheme="minorHAnsi"/>
-          <w:sz w:val="24"/>
-          <w:szCs w:val="24"/>
-          <w:lang w:val="en-US"/>
-        </w:rPr>
-      </w:pPr>
-      <w:r>
-        <w:rPr>
-          <w:rFonts w:cstheme="minorHAnsi"/>
-          <w:sz w:val="24"/>
-          <w:szCs w:val="24"/>
-          <w:lang w:val="en-US"/>
-        </w:rPr>
-        <w:t xml:space="preserve">        public void </w:t>
-      </w:r>
-      <w:proofErr w:type="spellStart"/>
-      <w:r>
-        <w:rPr>
-          <w:rFonts w:cstheme="minorHAnsi"/>
-          <w:sz w:val="24"/>
-          <w:szCs w:val="24"/>
-          <w:lang w:val="en-US"/>
-        </w:rPr>
-        <w:t>printOuterValue</w:t>
-      </w:r>
-      <w:proofErr w:type="spellEnd"/>
-      <w:r>
-        <w:rPr>
-          <w:rFonts w:cstheme="minorHAnsi"/>
-          <w:sz w:val="24"/>
-          <w:szCs w:val="24"/>
-          <w:lang w:val="en-US"/>
-        </w:rPr>
-        <w:t>() {</w:t>
-      </w:r>
-    </w:p>
-    <w:p>
-      <w:pPr>
-        <w:rPr>
-          <w:rFonts w:cstheme="minorHAnsi"/>
-          <w:sz w:val="24"/>
-          <w:szCs w:val="24"/>
-          <w:lang w:val="en-US"/>
-        </w:rPr>
-      </w:pPr>
-      <w:r>
-        <w:rPr>
-          <w:rFonts w:cstheme="minorHAnsi"/>
-          <w:sz w:val="24"/>
-          <w:szCs w:val="24"/>
-          <w:lang w:val="en-US"/>
-        </w:rPr>
-        <w:t xml:space="preserve">            System.out.println("Outer Value from Inner Class: " + </w:t>
-      </w:r>
-      <w:proofErr w:type="spellStart"/>
-      <w:r>
-        <w:rPr>
-          <w:rFonts w:cstheme="minorHAnsi"/>
-          <w:sz w:val="24"/>
-          <w:szCs w:val="24"/>
-          <w:lang w:val="en-US"/>
-        </w:rPr>
-        <w:t>MyClass.this.value</w:t>
-      </w:r>
-      <w:proofErr w:type="spellEnd"/>
-      <w:r>
-        <w:rPr>
-          <w:rFonts w:cstheme="minorHAnsi"/>
-          <w:sz w:val="24"/>
-          <w:szCs w:val="24"/>
-          <w:lang w:val="en-US"/>
-        </w:rPr>
-        <w:t>);</w:t>
+        <w:t xml:space="preserve">    public class InnerClass {</w:t>
+      </w:r>
+    </w:p>
+    <w:p>
+      <w:pPr>
+        <w:rPr>
+          <w:rFonts w:cstheme="minorHAnsi"/>
+          <w:sz w:val="24"/>
+          <w:szCs w:val="24"/>
+          <w:lang w:val="en-US"/>
+        </w:rPr>
+      </w:pPr>
+      <w:r>
+        <w:rPr>
+          <w:rFonts w:cstheme="minorHAnsi"/>
+          <w:sz w:val="24"/>
+          <w:szCs w:val="24"/>
+          <w:lang w:val="en-US"/>
+        </w:rPr>
+        <w:t xml:space="preserve">        public void printOuterValue() {</w:t>
+      </w:r>
+    </w:p>
+    <w:p>
+      <w:pPr>
+        <w:rPr>
+          <w:rFonts w:cstheme="minorHAnsi"/>
+          <w:sz w:val="24"/>
+          <w:szCs w:val="24"/>
+          <w:lang w:val="en-US"/>
+        </w:rPr>
+      </w:pPr>
+      <w:r>
+        <w:rPr>
+          <w:rFonts w:cstheme="minorHAnsi"/>
+          <w:sz w:val="24"/>
+          <w:szCs w:val="24"/>
+          <w:lang w:val="en-US"/>
+        </w:rPr>
+        <w:t xml:space="preserve">            System.out.println("Outer Value from Inner Class: " + MyClass.this.value);</w:t>
       </w:r>
     </w:p>
     <w:p>
@@ -2909,68 +2499,37 @@
           <w:szCs w:val="24"/>
           <w:lang w:val="en-US"/>
         </w:rPr>
-        <w:t xml:space="preserve">    public static void main(String[] </w:t>
-      </w:r>
-      <w:proofErr w:type="spellStart"/>
-      <w:r>
-        <w:rPr>
-          <w:rFonts w:cstheme="minorHAnsi"/>
-          <w:sz w:val="24"/>
-          <w:szCs w:val="24"/>
-          <w:lang w:val="en-US"/>
-        </w:rPr>
-        <w:t>args</w:t>
-      </w:r>
-      <w:proofErr w:type="spellEnd"/>
-      <w:r>
-        <w:rPr>
-          <w:rFonts w:cstheme="minorHAnsi"/>
-          <w:sz w:val="24"/>
-          <w:szCs w:val="24"/>
-          <w:lang w:val="en-US"/>
-        </w:rPr>
-        <w:t>) {</w:t>
-      </w:r>
-    </w:p>
-    <w:p>
-      <w:pPr>
-        <w:rPr>
-          <w:rFonts w:cstheme="minorHAnsi"/>
-          <w:sz w:val="24"/>
-          <w:szCs w:val="24"/>
-          <w:lang w:val="en-US"/>
-        </w:rPr>
-      </w:pPr>
-    </w:p>
-    <w:p>
-      <w:pPr>
-        <w:rPr>
-          <w:rFonts w:cstheme="minorHAnsi"/>
-          <w:sz w:val="24"/>
-          <w:szCs w:val="24"/>
-          <w:lang w:val="en-US"/>
-        </w:rPr>
-      </w:pPr>
-      <w:r>
-        <w:rPr>
-          <w:rFonts w:cstheme="minorHAnsi"/>
-          <w:sz w:val="24"/>
-          <w:szCs w:val="24"/>
-          <w:lang w:val="en-US"/>
-        </w:rPr>
-        <w:t xml:space="preserve">        // Creating an instance of </w:t>
-      </w:r>
-      <w:proofErr w:type="spellStart"/>
-      <w:r>
-        <w:rPr>
-          <w:rFonts w:cstheme="minorHAnsi"/>
-          <w:sz w:val="24"/>
-          <w:szCs w:val="24"/>
-          <w:lang w:val="en-US"/>
-        </w:rPr>
-        <w:t>MyClass</w:t>
-      </w:r>
-      <w:proofErr w:type="spellEnd"/>
+        <w:t xml:space="preserve">    public static void main(String[] args) {</w:t>
+      </w:r>
+    </w:p>
+    <w:p>
+      <w:pPr>
+        <w:rPr>
+          <w:rFonts w:cstheme="minorHAnsi"/>
+          <w:sz w:val="24"/>
+          <w:szCs w:val="24"/>
+          <w:lang w:val="en-US"/>
+        </w:rPr>
+      </w:pPr>
+    </w:p>
+    <w:p>
+      <w:pPr>
+        <w:rPr>
+          <w:rFonts w:cstheme="minorHAnsi"/>
+          <w:sz w:val="24"/>
+          <w:szCs w:val="24"/>
+          <w:lang w:val="en-US"/>
+        </w:rPr>
+      </w:pPr>
+      <w:r>
+        <w:rPr>
+          <w:rFonts w:cstheme="minorHAnsi"/>
+          <w:sz w:val="24"/>
+          <w:szCs w:val="24"/>
+          <w:lang w:val="en-US"/>
+        </w:rPr>
+        <w:t xml:space="preserve">        // Creating an instance of MyClass</w:t>
+      </w:r>
     </w:p>
     <w:p>
       <w:pPr>
@@ -2989,47 +2548,7 @@
           <w:lang w:val="en-US"/>
         </w:rPr>
         <w:lastRenderedPageBreak/>
-        <w:t xml:space="preserve">        </w:t>
-      </w:r>
-      <w:proofErr w:type="spellStart"/>
-      <w:r>
-        <w:rPr>
-          <w:rFonts w:cstheme="minorHAnsi"/>
-          <w:sz w:val="24"/>
-          <w:szCs w:val="24"/>
-          <w:lang w:val="en-US"/>
-        </w:rPr>
-        <w:t>MyClass</w:t>
-      </w:r>
-      <w:proofErr w:type="spellEnd"/>
-      <w:r>
-        <w:rPr>
-          <w:rFonts w:cstheme="minorHAnsi"/>
-          <w:sz w:val="24"/>
-          <w:szCs w:val="24"/>
-          <w:lang w:val="en-US"/>
-        </w:rPr>
-        <w:t xml:space="preserve"> obj1 = new </w:t>
-      </w:r>
-      <w:proofErr w:type="spellStart"/>
-      <w:r>
-        <w:rPr>
-          <w:rFonts w:cstheme="minorHAnsi"/>
-          <w:sz w:val="24"/>
-          <w:szCs w:val="24"/>
-          <w:lang w:val="en-US"/>
-        </w:rPr>
-        <w:t>MyClass</w:t>
-      </w:r>
-      <w:proofErr w:type="spellEnd"/>
-      <w:r>
-        <w:rPr>
-          <w:rFonts w:cstheme="minorHAnsi"/>
-          <w:sz w:val="24"/>
-          <w:szCs w:val="24"/>
-          <w:lang w:val="en-US"/>
-        </w:rPr>
-        <w:t>();</w:t>
+        <w:t xml:space="preserve">        MyClass obj1 = new MyClass();</w:t>
       </w:r>
     </w:p>
     <w:p>
@@ -3144,47 +2663,7 @@
           <w:szCs w:val="24"/>
           <w:lang w:val="en-US"/>
         </w:rPr>
-        <w:t xml:space="preserve">        </w:t>
-      </w:r>
-      <w:proofErr w:type="spellStart"/>
-      <w:r>
-        <w:rPr>
-          <w:rFonts w:cstheme="minorHAnsi"/>
-          <w:sz w:val="24"/>
-          <w:szCs w:val="24"/>
-          <w:lang w:val="en-US"/>
-        </w:rPr>
-        <w:t>MyClass</w:t>
-      </w:r>
-      <w:proofErr w:type="spellEnd"/>
-      <w:r>
-        <w:rPr>
-          <w:rFonts w:cstheme="minorHAnsi"/>
-          <w:sz w:val="24"/>
-          <w:szCs w:val="24"/>
-          <w:lang w:val="en-US"/>
-        </w:rPr>
-        <w:t xml:space="preserve"> obj2 = new </w:t>
-      </w:r>
-      <w:proofErr w:type="spellStart"/>
-      <w:r>
-        <w:rPr>
-          <w:rFonts w:cstheme="minorHAnsi"/>
-          <w:sz w:val="24"/>
-          <w:szCs w:val="24"/>
-          <w:lang w:val="en-US"/>
-        </w:rPr>
-        <w:t>MyClass</w:t>
-      </w:r>
-      <w:proofErr w:type="spellEnd"/>
-      <w:r>
-        <w:rPr>
-          <w:rFonts w:cstheme="minorHAnsi"/>
-          <w:sz w:val="24"/>
-          <w:szCs w:val="24"/>
-          <w:lang w:val="en-US"/>
-        </w:rPr>
-        <w:t>(10);</w:t>
+        <w:t xml:space="preserve">        MyClass obj2 = new MyClass(10);</w:t>
       </w:r>
     </w:p>
     <w:p>
@@ -3251,27 +2730,7 @@
           <w:szCs w:val="24"/>
           <w:lang w:val="en-US"/>
         </w:rPr>
-        <w:t xml:space="preserve">        obj1.modifyValue(100).</w:t>
-      </w:r>
-      <w:proofErr w:type="spellStart"/>
-      <w:r>
-        <w:rPr>
-          <w:rFonts w:cstheme="minorHAnsi"/>
-          <w:sz w:val="24"/>
-          <w:szCs w:val="24"/>
-          <w:lang w:val="en-US"/>
-        </w:rPr>
-        <w:t>modifyValue</w:t>
-      </w:r>
-      <w:proofErr w:type="spellEnd"/>
-      <w:r>
-        <w:rPr>
-          <w:rFonts w:cstheme="minorHAnsi"/>
-          <w:sz w:val="24"/>
-          <w:szCs w:val="24"/>
-          <w:lang w:val="en-US"/>
-        </w:rPr>
-        <w:t>(200);</w:t>
+        <w:t xml:space="preserve">        obj1.modifyValue(100).modifyValue(200);</w:t>
       </w:r>
     </w:p>
     <w:p>
@@ -3386,27 +2845,7 @@
           <w:szCs w:val="24"/>
           <w:lang w:val="en-US"/>
         </w:rPr>
-        <w:t xml:space="preserve">        </w:t>
-      </w:r>
-      <w:proofErr w:type="spellStart"/>
-      <w:r>
-        <w:rPr>
-          <w:rFonts w:cstheme="minorHAnsi"/>
-          <w:sz w:val="24"/>
-          <w:szCs w:val="24"/>
-          <w:lang w:val="en-US"/>
-        </w:rPr>
-        <w:t>MyClass</w:t>
-      </w:r>
-      <w:proofErr w:type="spellEnd"/>
-      <w:r>
-        <w:rPr>
-          <w:rFonts w:cstheme="minorHAnsi"/>
-          <w:sz w:val="24"/>
-          <w:szCs w:val="24"/>
-          <w:lang w:val="en-US"/>
-        </w:rPr>
-        <w:t xml:space="preserve"> obj3 = obj1.getObject();</w:t>
+        <w:t xml:space="preserve">        MyClass obj3 = obj1.getObject();</w:t>
       </w:r>
     </w:p>
     <w:p>
@@ -3473,86 +2912,26 @@
           <w:szCs w:val="24"/>
           <w:lang w:val="en-US"/>
         </w:rPr>
-        <w:t xml:space="preserve">        </w:t>
-      </w:r>
-      <w:proofErr w:type="spellStart"/>
-      <w:r>
-        <w:rPr>
-          <w:rFonts w:cstheme="minorHAnsi"/>
-          <w:sz w:val="24"/>
-          <w:szCs w:val="24"/>
-          <w:lang w:val="en-US"/>
-        </w:rPr>
-        <w:t>MyClass.InnerClass</w:t>
-      </w:r>
-      <w:proofErr w:type="spellEnd"/>
-      <w:r>
-        <w:rPr>
-          <w:rFonts w:cstheme="minorHAnsi"/>
-          <w:sz w:val="24"/>
-          <w:szCs w:val="24"/>
-          <w:lang w:val="en-US"/>
-        </w:rPr>
-        <w:t xml:space="preserve"> inner = obj1.new </w:t>
-      </w:r>
-      <w:proofErr w:type="spellStart"/>
-      <w:r>
-        <w:rPr>
-          <w:rFonts w:cstheme="minorHAnsi"/>
-          <w:sz w:val="24"/>
-          <w:szCs w:val="24"/>
-          <w:lang w:val="en-US"/>
-        </w:rPr>
-        <w:t>InnerClass</w:t>
-      </w:r>
-      <w:proofErr w:type="spellEnd"/>
-      <w:r>
-        <w:rPr>
-          <w:rFonts w:cstheme="minorHAnsi"/>
-          <w:sz w:val="24"/>
-          <w:szCs w:val="24"/>
-          <w:lang w:val="en-US"/>
-        </w:rPr>
-        <w:t>();</w:t>
-      </w:r>
-    </w:p>
-    <w:p>
-      <w:pPr>
-        <w:rPr>
-          <w:rFonts w:cstheme="minorHAnsi"/>
-          <w:sz w:val="24"/>
-          <w:szCs w:val="24"/>
-          <w:lang w:val="en-US"/>
-        </w:rPr>
-      </w:pPr>
-      <w:r>
-        <w:rPr>
-          <w:rFonts w:cstheme="minorHAnsi"/>
-          <w:sz w:val="24"/>
-          <w:szCs w:val="24"/>
-          <w:lang w:val="en-US"/>
-        </w:rPr>
-        <w:t xml:space="preserve">        </w:t>
-      </w:r>
-      <w:proofErr w:type="spellStart"/>
-      <w:r>
-        <w:rPr>
-          <w:rFonts w:cstheme="minorHAnsi"/>
-          <w:sz w:val="24"/>
-          <w:szCs w:val="24"/>
-          <w:lang w:val="en-US"/>
-        </w:rPr>
-        <w:t>inner.printOuterValue</w:t>
-      </w:r>
-      <w:proofErr w:type="spellEnd"/>
-      <w:r>
-        <w:rPr>
-          <w:rFonts w:cstheme="minorHAnsi"/>
-          <w:sz w:val="24"/>
-          <w:szCs w:val="24"/>
-          <w:lang w:val="en-US"/>
-        </w:rPr>
-        <w:t>();</w:t>
+        <w:t xml:space="preserve">        MyClass.InnerClass inner = obj1.new InnerClass();</w:t>
+      </w:r>
+    </w:p>
+    <w:p>
+      <w:pPr>
+        <w:rPr>
+          <w:rFonts w:cstheme="minorHAnsi"/>
+          <w:sz w:val="24"/>
+          <w:szCs w:val="24"/>
+          <w:lang w:val="en-US"/>
+        </w:rPr>
+      </w:pPr>
+      <w:r>
+        <w:rPr>
+          <w:rFonts w:cstheme="minorHAnsi"/>
+          <w:sz w:val="24"/>
+          <w:szCs w:val="24"/>
+          <w:lang w:val="en-US"/>
+        </w:rPr>
+        <w:t xml:space="preserve">        inner.printOuterValue();</w:t>
       </w:r>
     </w:p>
     <w:p>
@@ -3740,27 +3119,7 @@
           <w:szCs w:val="26"/>
           <w:lang w:val="en-US"/>
         </w:rPr>
-        <w:t xml:space="preserve">    void </w:t>
-      </w:r>
-      <w:proofErr w:type="spellStart"/>
-      <w:r>
-        <w:rPr>
-          <w:rFonts w:cstheme="minorHAnsi"/>
-          <w:sz w:val="26"/>
-          <w:szCs w:val="26"/>
-          <w:lang w:val="en-US"/>
-        </w:rPr>
-        <w:t>showMessage</w:t>
-      </w:r>
-      <w:proofErr w:type="spellEnd"/>
-      <w:r>
-        <w:rPr>
-          <w:rFonts w:cstheme="minorHAnsi"/>
-          <w:sz w:val="26"/>
-          <w:szCs w:val="26"/>
-          <w:lang w:val="en-US"/>
-        </w:rPr>
-        <w:t>() {</w:t>
+        <w:t xml:space="preserve">    void showMessage() {</w:t>
       </w:r>
     </w:p>
     <w:p>
@@ -3855,27 +3214,7 @@
           <w:szCs w:val="26"/>
           <w:lang w:val="en-US"/>
         </w:rPr>
-        <w:t xml:space="preserve">    void </w:t>
-      </w:r>
-      <w:proofErr w:type="spellStart"/>
-      <w:r>
-        <w:rPr>
-          <w:rFonts w:cstheme="minorHAnsi"/>
-          <w:sz w:val="26"/>
-          <w:szCs w:val="26"/>
-          <w:lang w:val="en-US"/>
-        </w:rPr>
-        <w:t>showMessage</w:t>
-      </w:r>
-      <w:proofErr w:type="spellEnd"/>
-      <w:r>
-        <w:rPr>
-          <w:rFonts w:cstheme="minorHAnsi"/>
-          <w:sz w:val="26"/>
-          <w:szCs w:val="26"/>
-          <w:lang w:val="en-US"/>
-        </w:rPr>
-        <w:t>() {</w:t>
+        <w:t xml:space="preserve">    void showMessage() {</w:t>
       </w:r>
     </w:p>
     <w:p>
@@ -4008,27 +3347,7 @@
           <w:szCs w:val="26"/>
           <w:lang w:val="en-US"/>
         </w:rPr>
-        <w:t xml:space="preserve">    // Child class inherits </w:t>
-      </w:r>
-      <w:proofErr w:type="spellStart"/>
-      <w:r>
-        <w:rPr>
-          <w:rFonts w:cstheme="minorHAnsi"/>
-          <w:sz w:val="26"/>
-          <w:szCs w:val="26"/>
-          <w:lang w:val="en-US"/>
-        </w:rPr>
-        <w:t>showMessage</w:t>
-      </w:r>
-      <w:proofErr w:type="spellEnd"/>
-      <w:r>
-        <w:rPr>
-          <w:rFonts w:cstheme="minorHAnsi"/>
-          <w:sz w:val="26"/>
-          <w:szCs w:val="26"/>
-          <w:lang w:val="en-US"/>
-        </w:rPr>
-        <w:t>() method from both Parent1 and Parent2</w:t>
+        <w:t xml:space="preserve">    // Child class inherits showMessage() method from both Parent1 and Parent2</w:t>
       </w:r>
     </w:p>
     <w:p>
@@ -4104,105 +3423,45 @@
           <w:szCs w:val="26"/>
           <w:lang w:val="en-US"/>
         </w:rPr>
-        <w:t xml:space="preserve">    public static void main(String[] </w:t>
-      </w:r>
-      <w:proofErr w:type="spellStart"/>
-      <w:r>
-        <w:rPr>
-          <w:rFonts w:cstheme="minorHAnsi"/>
-          <w:sz w:val="26"/>
-          <w:szCs w:val="26"/>
-          <w:lang w:val="en-US"/>
-        </w:rPr>
-        <w:t>args</w:t>
-      </w:r>
-      <w:proofErr w:type="spellEnd"/>
-      <w:r>
-        <w:rPr>
-          <w:rFonts w:cstheme="minorHAnsi"/>
-          <w:sz w:val="26"/>
-          <w:szCs w:val="26"/>
-          <w:lang w:val="en-US"/>
-        </w:rPr>
-        <w:t>) {</w:t>
-      </w:r>
-    </w:p>
-    <w:p>
-      <w:pPr>
-        <w:rPr>
-          <w:rFonts w:cstheme="minorHAnsi"/>
-          <w:sz w:val="26"/>
-          <w:szCs w:val="26"/>
-          <w:lang w:val="en-US"/>
-        </w:rPr>
-      </w:pPr>
-      <w:r>
-        <w:rPr>
-          <w:rFonts w:cstheme="minorHAnsi"/>
-          <w:sz w:val="26"/>
-          <w:szCs w:val="26"/>
-          <w:lang w:val="en-US"/>
-        </w:rPr>
-        <w:t xml:space="preserve">        Child </w:t>
-      </w:r>
-      <w:proofErr w:type="spellStart"/>
-      <w:r>
-        <w:rPr>
-          <w:rFonts w:cstheme="minorHAnsi"/>
-          <w:sz w:val="26"/>
-          <w:szCs w:val="26"/>
-          <w:lang w:val="en-US"/>
-        </w:rPr>
-        <w:t>child</w:t>
-      </w:r>
-      <w:proofErr w:type="spellEnd"/>
-      <w:r>
-        <w:rPr>
-          <w:rFonts w:cstheme="minorHAnsi"/>
-          <w:sz w:val="26"/>
-          <w:szCs w:val="26"/>
-          <w:lang w:val="en-US"/>
-        </w:rPr>
-        <w:t xml:space="preserve"> = new Child();</w:t>
-      </w:r>
-    </w:p>
-    <w:p>
-      <w:pPr>
-        <w:rPr>
-          <w:rFonts w:cstheme="minorHAnsi"/>
-          <w:sz w:val="26"/>
-          <w:szCs w:val="26"/>
-          <w:lang w:val="en-US"/>
-        </w:rPr>
-      </w:pPr>
-      <w:r>
-        <w:rPr>
-          <w:rFonts w:cstheme="minorHAnsi"/>
-          <w:sz w:val="26"/>
-          <w:szCs w:val="26"/>
-          <w:lang w:val="en-US"/>
-        </w:rPr>
-        <w:t xml:space="preserve">        </w:t>
-      </w:r>
-      <w:proofErr w:type="spellStart"/>
-      <w:r>
-        <w:rPr>
-          <w:rFonts w:cstheme="minorHAnsi"/>
-          <w:sz w:val="26"/>
-          <w:szCs w:val="26"/>
-          <w:lang w:val="en-US"/>
-        </w:rPr>
-        <w:t>child.showMessage</w:t>
-      </w:r>
-      <w:proofErr w:type="spellEnd"/>
-      <w:r>
-        <w:rPr>
-          <w:rFonts w:cstheme="minorHAnsi"/>
-          <w:sz w:val="26"/>
-          <w:szCs w:val="26"/>
-          <w:lang w:val="en-US"/>
-        </w:rPr>
-        <w:t>(); // This would be ambiguous if it were allowed.</w:t>
+        <w:t xml:space="preserve">    public static void main(String[] args) {</w:t>
+      </w:r>
+    </w:p>
+    <w:p>
+      <w:pPr>
+        <w:rPr>
+          <w:rFonts w:cstheme="minorHAnsi"/>
+          <w:sz w:val="26"/>
+          <w:szCs w:val="26"/>
+          <w:lang w:val="en-US"/>
+        </w:rPr>
+      </w:pPr>
+      <w:r>
+        <w:rPr>
+          <w:rFonts w:cstheme="minorHAnsi"/>
+          <w:sz w:val="26"/>
+          <w:szCs w:val="26"/>
+          <w:lang w:val="en-US"/>
+        </w:rPr>
+        <w:t xml:space="preserve">        Child child = new Child();</w:t>
+      </w:r>
+    </w:p>
+    <w:p>
+      <w:pPr>
+        <w:rPr>
+          <w:rFonts w:cstheme="minorHAnsi"/>
+          <w:sz w:val="26"/>
+          <w:szCs w:val="26"/>
+          <w:lang w:val="en-US"/>
+        </w:rPr>
+      </w:pPr>
+      <w:r>
+        <w:rPr>
+          <w:rFonts w:cstheme="minorHAnsi"/>
+          <w:sz w:val="26"/>
+          <w:szCs w:val="26"/>
+          <w:lang w:val="en-US"/>
+        </w:rPr>
+        <w:t xml:space="preserve">        child.showMessage(); // This would be ambiguous if it were allowed.</w:t>
       </w:r>
     </w:p>
     <w:p>
@@ -4283,27 +3542,7 @@
           <w:szCs w:val="26"/>
           <w:lang w:val="en-US"/>
         </w:rPr>
-        <w:t xml:space="preserve">we have two parent classes, Parent1 and Parent2, both of which have a </w:t>
-      </w:r>
-      <w:proofErr w:type="spellStart"/>
-      <w:r>
-        <w:rPr>
-          <w:rFonts w:cstheme="minorHAnsi"/>
-          <w:sz w:val="26"/>
-          <w:szCs w:val="26"/>
-          <w:lang w:val="en-US"/>
-        </w:rPr>
-        <w:t>showMessage</w:t>
-      </w:r>
-      <w:proofErr w:type="spellEnd"/>
-      <w:r>
-        <w:rPr>
-          <w:rFonts w:cstheme="minorHAnsi"/>
-          <w:sz w:val="26"/>
-          <w:szCs w:val="26"/>
-          <w:lang w:val="en-US"/>
-        </w:rPr>
-        <w:t xml:space="preserve"> method. We then attempt to create a Child class that inherits from both Parent1 and Parent2. This will result in a compilation error because Java does not support multiple inheritance for classes.</w:t>
+        <w:t>we have two parent classes, Parent1 and Parent2, both of which have a showMessage method. We then attempt to create a Child class that inherits from both Parent1 and Parent2. This will result in a compilation error because Java does not support multiple inheritance for classes.</w:t>
       </w:r>
     </w:p>
     <w:p>
@@ -4672,66 +3911,26 @@
           <w:szCs w:val="26"/>
           <w:lang w:val="en-US"/>
         </w:rPr>
-        <w:t xml:space="preserve">    public static void main(String[] </w:t>
-      </w:r>
-      <w:proofErr w:type="spellStart"/>
-      <w:r>
-        <w:rPr>
-          <w:rFonts w:cstheme="minorHAnsi"/>
-          <w:sz w:val="26"/>
-          <w:szCs w:val="26"/>
-          <w:lang w:val="en-US"/>
-        </w:rPr>
-        <w:t>args</w:t>
-      </w:r>
-      <w:proofErr w:type="spellEnd"/>
-      <w:r>
-        <w:rPr>
-          <w:rFonts w:cstheme="minorHAnsi"/>
-          <w:sz w:val="26"/>
-          <w:szCs w:val="26"/>
-          <w:lang w:val="en-US"/>
-        </w:rPr>
-        <w:t>) {</w:t>
-      </w:r>
-    </w:p>
-    <w:p>
-      <w:pPr>
-        <w:rPr>
-          <w:rFonts w:cstheme="minorHAnsi"/>
-          <w:sz w:val="26"/>
-          <w:szCs w:val="26"/>
-          <w:lang w:val="en-US"/>
-        </w:rPr>
-      </w:pPr>
-      <w:r>
-        <w:rPr>
-          <w:rFonts w:cstheme="minorHAnsi"/>
-          <w:sz w:val="26"/>
-          <w:szCs w:val="26"/>
-          <w:lang w:val="en-US"/>
-        </w:rPr>
-        <w:t xml:space="preserve">        Child </w:t>
-      </w:r>
-      <w:proofErr w:type="spellStart"/>
-      <w:r>
-        <w:rPr>
-          <w:rFonts w:cstheme="minorHAnsi"/>
-          <w:sz w:val="26"/>
-          <w:szCs w:val="26"/>
-          <w:lang w:val="en-US"/>
-        </w:rPr>
-        <w:t>child</w:t>
-      </w:r>
-      <w:proofErr w:type="spellEnd"/>
-      <w:r>
-        <w:rPr>
-          <w:rFonts w:cstheme="minorHAnsi"/>
-          <w:sz w:val="26"/>
-          <w:szCs w:val="26"/>
-          <w:lang w:val="en-US"/>
-        </w:rPr>
-        <w:t xml:space="preserve"> = new Child();</w:t>
+        <w:t xml:space="preserve">    public static void main(String[] args) {</w:t>
+      </w:r>
+    </w:p>
+    <w:p>
+      <w:pPr>
+        <w:rPr>
+          <w:rFonts w:cstheme="minorHAnsi"/>
+          <w:sz w:val="26"/>
+          <w:szCs w:val="26"/>
+          <w:lang w:val="en-US"/>
+        </w:rPr>
+      </w:pPr>
+      <w:r>
+        <w:rPr>
+          <w:rFonts w:cstheme="minorHAnsi"/>
+          <w:sz w:val="26"/>
+          <w:szCs w:val="26"/>
+          <w:lang w:val="en-US"/>
+        </w:rPr>
+        <w:t xml:space="preserve">        Child child = new Child();</w:t>
       </w:r>
     </w:p>
     <w:p>
@@ -5266,27 +4465,7 @@
           <w:szCs w:val="26"/>
           <w:lang w:val="en-US"/>
         </w:rPr>
-        <w:t xml:space="preserve">    public static void main(String[] </w:t>
-      </w:r>
-      <w:proofErr w:type="spellStart"/>
-      <w:r>
-        <w:rPr>
-          <w:rFonts w:asciiTheme="minorHAnsi" w:hAnsiTheme="minorHAnsi" w:cstheme="minorHAnsi"/>
-          <w:sz w:val="26"/>
-          <w:szCs w:val="26"/>
-          <w:lang w:val="en-US"/>
-        </w:rPr>
-        <w:t>args</w:t>
-      </w:r>
-      <w:proofErr w:type="spellEnd"/>
-      <w:r>
-        <w:rPr>
-          <w:rFonts w:asciiTheme="minorHAnsi" w:hAnsiTheme="minorHAnsi" w:cstheme="minorHAnsi"/>
-          <w:sz w:val="26"/>
-          <w:szCs w:val="26"/>
-          <w:lang w:val="en-US"/>
-        </w:rPr>
-        <w:t>) {</w:t>
+        <w:t xml:space="preserve">    public static void main(String[] args) {</w:t>
       </w:r>
     </w:p>
     <w:p>
@@ -5308,27 +4487,7 @@
           <w:szCs w:val="26"/>
           <w:lang w:val="en-US"/>
         </w:rPr>
-        <w:t xml:space="preserve">        A </w:t>
-      </w:r>
-      <w:proofErr w:type="spellStart"/>
-      <w:r>
-        <w:rPr>
-          <w:rFonts w:asciiTheme="minorHAnsi" w:hAnsiTheme="minorHAnsi" w:cstheme="minorHAnsi"/>
-          <w:sz w:val="26"/>
-          <w:szCs w:val="26"/>
-          <w:lang w:val="en-US"/>
-        </w:rPr>
-        <w:t>obA</w:t>
-      </w:r>
-      <w:proofErr w:type="spellEnd"/>
-      <w:r>
-        <w:rPr>
-          <w:rFonts w:asciiTheme="minorHAnsi" w:hAnsiTheme="minorHAnsi" w:cstheme="minorHAnsi"/>
-          <w:sz w:val="26"/>
-          <w:szCs w:val="26"/>
-          <w:lang w:val="en-US"/>
-        </w:rPr>
-        <w:t xml:space="preserve"> =new A();</w:t>
+        <w:t xml:space="preserve">        A obA =new A();</w:t>
       </w:r>
     </w:p>
     <w:p>
@@ -5350,27 +4509,7 @@
           <w:szCs w:val="26"/>
           <w:lang w:val="en-US"/>
         </w:rPr>
-        <w:t xml:space="preserve">        </w:t>
-      </w:r>
-      <w:proofErr w:type="spellStart"/>
-      <w:r>
-        <w:rPr>
-          <w:rFonts w:asciiTheme="minorHAnsi" w:hAnsiTheme="minorHAnsi" w:cstheme="minorHAnsi"/>
-          <w:sz w:val="26"/>
-          <w:szCs w:val="26"/>
-          <w:lang w:val="en-US"/>
-        </w:rPr>
-        <w:t>obA.show</w:t>
-      </w:r>
-      <w:proofErr w:type="spellEnd"/>
-      <w:r>
-        <w:rPr>
-          <w:rFonts w:asciiTheme="minorHAnsi" w:hAnsiTheme="minorHAnsi" w:cstheme="minorHAnsi"/>
-          <w:sz w:val="26"/>
-          <w:szCs w:val="26"/>
-          <w:lang w:val="en-US"/>
-        </w:rPr>
-        <w:t>();</w:t>
+        <w:t xml:space="preserve">        obA.show();</w:t>
       </w:r>
     </w:p>
     <w:p>
@@ -5392,27 +4531,7 @@
           <w:szCs w:val="26"/>
           <w:lang w:val="en-US"/>
         </w:rPr>
-        <w:t xml:space="preserve">        B </w:t>
-      </w:r>
-      <w:proofErr w:type="spellStart"/>
-      <w:r>
-        <w:rPr>
-          <w:rFonts w:asciiTheme="minorHAnsi" w:hAnsiTheme="minorHAnsi" w:cstheme="minorHAnsi"/>
-          <w:sz w:val="26"/>
-          <w:szCs w:val="26"/>
-          <w:lang w:val="en-US"/>
-        </w:rPr>
-        <w:t>obB</w:t>
-      </w:r>
-      <w:proofErr w:type="spellEnd"/>
-      <w:r>
-        <w:rPr>
-          <w:rFonts w:asciiTheme="minorHAnsi" w:hAnsiTheme="minorHAnsi" w:cstheme="minorHAnsi"/>
-          <w:sz w:val="26"/>
-          <w:szCs w:val="26"/>
-          <w:lang w:val="en-US"/>
-        </w:rPr>
-        <w:t xml:space="preserve"> = new  B();</w:t>
+        <w:t xml:space="preserve">        B obB = new  B();</w:t>
       </w:r>
     </w:p>
     <w:p>
@@ -5434,27 +4553,7 @@
           <w:szCs w:val="26"/>
           <w:lang w:val="en-US"/>
         </w:rPr>
-        <w:t xml:space="preserve">        </w:t>
-      </w:r>
-      <w:proofErr w:type="spellStart"/>
-      <w:r>
-        <w:rPr>
-          <w:rFonts w:asciiTheme="minorHAnsi" w:hAnsiTheme="minorHAnsi" w:cstheme="minorHAnsi"/>
-          <w:sz w:val="26"/>
-          <w:szCs w:val="26"/>
-          <w:lang w:val="en-US"/>
-        </w:rPr>
-        <w:t>obB.show</w:t>
-      </w:r>
-      <w:proofErr w:type="spellEnd"/>
-      <w:r>
-        <w:rPr>
-          <w:rFonts w:asciiTheme="minorHAnsi" w:hAnsiTheme="minorHAnsi" w:cstheme="minorHAnsi"/>
-          <w:sz w:val="26"/>
-          <w:szCs w:val="26"/>
-          <w:lang w:val="en-US"/>
-        </w:rPr>
-        <w:t>();</w:t>
+        <w:t xml:space="preserve">        obB.show();</w:t>
       </w:r>
     </w:p>
     <w:p>

--- a/LAB Assignments Document Files/LAB1 Part2.docx
+++ b/LAB Assignments Document Files/LAB1 Part2.docx
@@ -177,7 +177,7 @@
           <w:szCs w:val="48"/>
           <w:lang w:val="en-US"/>
         </w:rPr>
-        <w:t>Lab-Assignment</w:t>
+        <w:t>Lab</w:t>
       </w:r>
       <w:r>
         <w:rPr>
@@ -185,8 +185,29 @@
           <w:b/>
           <w:sz w:val="48"/>
           <w:szCs w:val="48"/>
-        </w:rPr>
-        <w:t xml:space="preserve">: </w:t>
+          <w:lang w:val="en-US"/>
+        </w:rPr>
+        <w:t>-</w:t>
+      </w:r>
+      <w:r>
+        <w:rPr>
+          <w:rFonts w:ascii="Times New Roman" w:hAnsi="Times New Roman" w:cs="Times New Roman"/>
+          <w:b/>
+          <w:sz w:val="48"/>
+          <w:szCs w:val="48"/>
+          <w:lang w:val="en-US"/>
+        </w:rPr>
+        <w:t>1</w:t>
+      </w:r>
+      <w:r>
+        <w:rPr>
+          <w:rFonts w:ascii="Times New Roman" w:hAnsi="Times New Roman" w:cs="Times New Roman"/>
+          <w:b/>
+          <w:sz w:val="48"/>
+          <w:szCs w:val="48"/>
+          <w:lang w:val="en-US"/>
+        </w:rPr>
+        <w:t xml:space="preserve"> Part-</w:t>
       </w:r>
       <w:r>
         <w:rPr>
@@ -533,6 +554,23 @@
           <w:lang w:val="en-US"/>
         </w:rPr>
       </w:pPr>
+      <w:r>
+        <w:rPr>
+          <w:sz w:val="24"/>
+          <w:szCs w:val="24"/>
+          <w:lang w:val="en-US"/>
+        </w:rPr>
+        <w:t>https://github.com/Irfankhan761/Design-Pattern-Lab-Work/tree/main/LAB1%20Part2</w:t>
+      </w:r>
+    </w:p>
+    <w:p>
+      <w:pPr>
+        <w:rPr>
+          <w:sz w:val="24"/>
+          <w:szCs w:val="24"/>
+          <w:lang w:val="en-US"/>
+        </w:rPr>
+      </w:pPr>
     </w:p>
     <w:p/>
     <w:p/>
@@ -560,7 +598,6 @@
           <w:szCs w:val="26"/>
           <w:lang w:val="en-US"/>
         </w:rPr>
-        <w:lastRenderedPageBreak/>
         <w:t>Assignment Title: Lab</w:t>
       </w:r>
       <w:r>
@@ -744,7 +781,27 @@
           <w:szCs w:val="24"/>
           <w:lang w:val="en-US"/>
         </w:rPr>
-        <w:t xml:space="preserve">    public static void main(String[] args) {</w:t>
+        <w:t xml:space="preserve">    public static void main(String[] </w:t>
+      </w:r>
+      <w:proofErr w:type="spellStart"/>
+      <w:r>
+        <w:rPr>
+          <w:rFonts w:cstheme="minorHAnsi"/>
+          <w:sz w:val="24"/>
+          <w:szCs w:val="24"/>
+          <w:lang w:val="en-US"/>
+        </w:rPr>
+        <w:t>args</w:t>
+      </w:r>
+      <w:proofErr w:type="spellEnd"/>
+      <w:r>
+        <w:rPr>
+          <w:rFonts w:cstheme="minorHAnsi"/>
+          <w:sz w:val="24"/>
+          <w:szCs w:val="24"/>
+          <w:lang w:val="en-US"/>
+        </w:rPr>
+        <w:t>) {</w:t>
       </w:r>
     </w:p>
     <w:p>
@@ -1167,7 +1224,27 @@
           <w:szCs w:val="26"/>
           <w:lang w:val="en-US"/>
         </w:rPr>
-        <w:t xml:space="preserve">    public static void main(String[] args) {</w:t>
+        <w:t xml:space="preserve">    public static void main(String[] </w:t>
+      </w:r>
+      <w:proofErr w:type="spellStart"/>
+      <w:r>
+        <w:rPr>
+          <w:rFonts w:cstheme="minorHAnsi"/>
+          <w:sz w:val="26"/>
+          <w:szCs w:val="26"/>
+          <w:lang w:val="en-US"/>
+        </w:rPr>
+        <w:t>args</w:t>
+      </w:r>
+      <w:proofErr w:type="spellEnd"/>
+      <w:r>
+        <w:rPr>
+          <w:rFonts w:cstheme="minorHAnsi"/>
+          <w:sz w:val="26"/>
+          <w:szCs w:val="26"/>
+          <w:lang w:val="en-US"/>
+        </w:rPr>
+        <w:t>) {</w:t>
       </w:r>
     </w:p>
     <w:p>
@@ -1726,7 +1803,27 @@
           <w:szCs w:val="24"/>
           <w:lang w:val="en-US"/>
         </w:rPr>
-        <w:t>class MyClass {</w:t>
+        <w:t xml:space="preserve">class </w:t>
+      </w:r>
+      <w:proofErr w:type="spellStart"/>
+      <w:r>
+        <w:rPr>
+          <w:rFonts w:cstheme="minorHAnsi"/>
+          <w:sz w:val="24"/>
+          <w:szCs w:val="24"/>
+          <w:lang w:val="en-US"/>
+        </w:rPr>
+        <w:t>MyClass</w:t>
+      </w:r>
+      <w:proofErr w:type="spellEnd"/>
+      <w:r>
+        <w:rPr>
+          <w:rFonts w:cstheme="minorHAnsi"/>
+          <w:sz w:val="24"/>
+          <w:szCs w:val="24"/>
+          <w:lang w:val="en-US"/>
+        </w:rPr>
+        <w:t xml:space="preserve"> {</w:t>
       </w:r>
     </w:p>
     <w:p>
@@ -1783,26 +1880,66 @@
           <w:szCs w:val="24"/>
           <w:lang w:val="en-US"/>
         </w:rPr>
-        <w:t xml:space="preserve">    public void setValue(int value) {</w:t>
-      </w:r>
-    </w:p>
-    <w:p>
-      <w:pPr>
-        <w:rPr>
-          <w:rFonts w:cstheme="minorHAnsi"/>
-          <w:sz w:val="24"/>
-          <w:szCs w:val="24"/>
-          <w:lang w:val="en-US"/>
-        </w:rPr>
-      </w:pPr>
-      <w:r>
-        <w:rPr>
-          <w:rFonts w:cstheme="minorHAnsi"/>
-          <w:sz w:val="24"/>
-          <w:szCs w:val="24"/>
-          <w:lang w:val="en-US"/>
-        </w:rPr>
-        <w:t xml:space="preserve">        this.value = value;</w:t>
+        <w:t xml:space="preserve">    public void </w:t>
+      </w:r>
+      <w:proofErr w:type="spellStart"/>
+      <w:r>
+        <w:rPr>
+          <w:rFonts w:cstheme="minorHAnsi"/>
+          <w:sz w:val="24"/>
+          <w:szCs w:val="24"/>
+          <w:lang w:val="en-US"/>
+        </w:rPr>
+        <w:t>setValue</w:t>
+      </w:r>
+      <w:proofErr w:type="spellEnd"/>
+      <w:r>
+        <w:rPr>
+          <w:rFonts w:cstheme="minorHAnsi"/>
+          <w:sz w:val="24"/>
+          <w:szCs w:val="24"/>
+          <w:lang w:val="en-US"/>
+        </w:rPr>
+        <w:t>(int value) {</w:t>
+      </w:r>
+    </w:p>
+    <w:p>
+      <w:pPr>
+        <w:rPr>
+          <w:rFonts w:cstheme="minorHAnsi"/>
+          <w:sz w:val="24"/>
+          <w:szCs w:val="24"/>
+          <w:lang w:val="en-US"/>
+        </w:rPr>
+      </w:pPr>
+      <w:r>
+        <w:rPr>
+          <w:rFonts w:cstheme="minorHAnsi"/>
+          <w:sz w:val="24"/>
+          <w:szCs w:val="24"/>
+          <w:lang w:val="en-US"/>
+        </w:rPr>
+        <w:t xml:space="preserve">        </w:t>
+      </w:r>
+      <w:proofErr w:type="spellStart"/>
+      <w:r>
+        <w:rPr>
+          <w:rFonts w:cstheme="minorHAnsi"/>
+          <w:sz w:val="24"/>
+          <w:szCs w:val="24"/>
+          <w:lang w:val="en-US"/>
+        </w:rPr>
+        <w:t>this.value</w:t>
+      </w:r>
+      <w:proofErr w:type="spellEnd"/>
+      <w:r>
+        <w:rPr>
+          <w:rFonts w:cstheme="minorHAnsi"/>
+          <w:sz w:val="24"/>
+          <w:szCs w:val="24"/>
+          <w:lang w:val="en-US"/>
+        </w:rPr>
+        <w:t xml:space="preserve"> = value;</w:t>
       </w:r>
     </w:p>
     <w:p>
@@ -1840,26 +1977,66 @@
           <w:szCs w:val="24"/>
           <w:lang w:val="en-US"/>
         </w:rPr>
-        <w:t xml:space="preserve">    public int getValue() {</w:t>
-      </w:r>
-    </w:p>
-    <w:p>
-      <w:pPr>
-        <w:rPr>
-          <w:rFonts w:cstheme="minorHAnsi"/>
-          <w:sz w:val="24"/>
-          <w:szCs w:val="24"/>
-          <w:lang w:val="en-US"/>
-        </w:rPr>
-      </w:pPr>
-      <w:r>
-        <w:rPr>
-          <w:rFonts w:cstheme="minorHAnsi"/>
-          <w:sz w:val="24"/>
-          <w:szCs w:val="24"/>
-          <w:lang w:val="en-US"/>
-        </w:rPr>
-        <w:t xml:space="preserve">        return this.value;</w:t>
+        <w:t xml:space="preserve">    public int </w:t>
+      </w:r>
+      <w:proofErr w:type="spellStart"/>
+      <w:r>
+        <w:rPr>
+          <w:rFonts w:cstheme="minorHAnsi"/>
+          <w:sz w:val="24"/>
+          <w:szCs w:val="24"/>
+          <w:lang w:val="en-US"/>
+        </w:rPr>
+        <w:t>getValue</w:t>
+      </w:r>
+      <w:proofErr w:type="spellEnd"/>
+      <w:r>
+        <w:rPr>
+          <w:rFonts w:cstheme="minorHAnsi"/>
+          <w:sz w:val="24"/>
+          <w:szCs w:val="24"/>
+          <w:lang w:val="en-US"/>
+        </w:rPr>
+        <w:t>() {</w:t>
+      </w:r>
+    </w:p>
+    <w:p>
+      <w:pPr>
+        <w:rPr>
+          <w:rFonts w:cstheme="minorHAnsi"/>
+          <w:sz w:val="24"/>
+          <w:szCs w:val="24"/>
+          <w:lang w:val="en-US"/>
+        </w:rPr>
+      </w:pPr>
+      <w:r>
+        <w:rPr>
+          <w:rFonts w:cstheme="minorHAnsi"/>
+          <w:sz w:val="24"/>
+          <w:szCs w:val="24"/>
+          <w:lang w:val="en-US"/>
+        </w:rPr>
+        <w:t xml:space="preserve">        return </w:t>
+      </w:r>
+      <w:proofErr w:type="spellStart"/>
+      <w:r>
+        <w:rPr>
+          <w:rFonts w:cstheme="minorHAnsi"/>
+          <w:sz w:val="24"/>
+          <w:szCs w:val="24"/>
+          <w:lang w:val="en-US"/>
+        </w:rPr>
+        <w:t>this.value</w:t>
+      </w:r>
+      <w:proofErr w:type="spellEnd"/>
+      <w:r>
+        <w:rPr>
+          <w:rFonts w:cstheme="minorHAnsi"/>
+          <w:sz w:val="24"/>
+          <w:szCs w:val="24"/>
+          <w:lang w:val="en-US"/>
+        </w:rPr>
+        <w:t>;</w:t>
       </w:r>
     </w:p>
     <w:p>
@@ -1926,7 +2103,27 @@
           <w:szCs w:val="24"/>
           <w:lang w:val="en-US"/>
         </w:rPr>
-        <w:t xml:space="preserve">    public MyClass() {</w:t>
+        <w:t xml:space="preserve">    public </w:t>
+      </w:r>
+      <w:proofErr w:type="spellStart"/>
+      <w:r>
+        <w:rPr>
+          <w:rFonts w:cstheme="minorHAnsi"/>
+          <w:sz w:val="24"/>
+          <w:szCs w:val="24"/>
+          <w:lang w:val="en-US"/>
+        </w:rPr>
+        <w:t>MyClass</w:t>
+      </w:r>
+      <w:proofErr w:type="spellEnd"/>
+      <w:r>
+        <w:rPr>
+          <w:rFonts w:cstheme="minorHAnsi"/>
+          <w:sz w:val="24"/>
+          <w:szCs w:val="24"/>
+          <w:lang w:val="en-US"/>
+        </w:rPr>
+        <w:t>() {</w:t>
       </w:r>
     </w:p>
     <w:p>
@@ -1983,26 +2180,66 @@
           <w:szCs w:val="24"/>
           <w:lang w:val="en-US"/>
         </w:rPr>
-        <w:t xml:space="preserve">    public MyClass(int value) {</w:t>
-      </w:r>
-    </w:p>
-    <w:p>
-      <w:pPr>
-        <w:rPr>
-          <w:rFonts w:cstheme="minorHAnsi"/>
-          <w:sz w:val="24"/>
-          <w:szCs w:val="24"/>
-          <w:lang w:val="en-US"/>
-        </w:rPr>
-      </w:pPr>
-      <w:r>
-        <w:rPr>
-          <w:rFonts w:cstheme="minorHAnsi"/>
-          <w:sz w:val="24"/>
-          <w:szCs w:val="24"/>
-          <w:lang w:val="en-US"/>
-        </w:rPr>
-        <w:t xml:space="preserve">        this.value = value;</w:t>
+        <w:t xml:space="preserve">    public </w:t>
+      </w:r>
+      <w:proofErr w:type="spellStart"/>
+      <w:r>
+        <w:rPr>
+          <w:rFonts w:cstheme="minorHAnsi"/>
+          <w:sz w:val="24"/>
+          <w:szCs w:val="24"/>
+          <w:lang w:val="en-US"/>
+        </w:rPr>
+        <w:t>MyClass</w:t>
+      </w:r>
+      <w:proofErr w:type="spellEnd"/>
+      <w:r>
+        <w:rPr>
+          <w:rFonts w:cstheme="minorHAnsi"/>
+          <w:sz w:val="24"/>
+          <w:szCs w:val="24"/>
+          <w:lang w:val="en-US"/>
+        </w:rPr>
+        <w:t>(int value) {</w:t>
+      </w:r>
+    </w:p>
+    <w:p>
+      <w:pPr>
+        <w:rPr>
+          <w:rFonts w:cstheme="minorHAnsi"/>
+          <w:sz w:val="24"/>
+          <w:szCs w:val="24"/>
+          <w:lang w:val="en-US"/>
+        </w:rPr>
+      </w:pPr>
+      <w:r>
+        <w:rPr>
+          <w:rFonts w:cstheme="minorHAnsi"/>
+          <w:sz w:val="24"/>
+          <w:szCs w:val="24"/>
+          <w:lang w:val="en-US"/>
+        </w:rPr>
+        <w:t xml:space="preserve">        </w:t>
+      </w:r>
+      <w:proofErr w:type="spellStart"/>
+      <w:r>
+        <w:rPr>
+          <w:rFonts w:cstheme="minorHAnsi"/>
+          <w:sz w:val="24"/>
+          <w:szCs w:val="24"/>
+          <w:lang w:val="en-US"/>
+        </w:rPr>
+        <w:t>this.value</w:t>
+      </w:r>
+      <w:proofErr w:type="spellEnd"/>
+      <w:r>
+        <w:rPr>
+          <w:rFonts w:cstheme="minorHAnsi"/>
+          <w:sz w:val="24"/>
+          <w:szCs w:val="24"/>
+          <w:lang w:val="en-US"/>
+        </w:rPr>
+        <w:t xml:space="preserve"> = value;</w:t>
       </w:r>
     </w:p>
     <w:p>
@@ -2079,26 +2316,126 @@
           <w:szCs w:val="24"/>
           <w:lang w:val="en-US"/>
         </w:rPr>
-        <w:t xml:space="preserve">    public MyClass modifyValue(int newValue) {</w:t>
-      </w:r>
-    </w:p>
-    <w:p>
-      <w:pPr>
-        <w:rPr>
-          <w:rFonts w:cstheme="minorHAnsi"/>
-          <w:sz w:val="24"/>
-          <w:szCs w:val="24"/>
-          <w:lang w:val="en-US"/>
-        </w:rPr>
-      </w:pPr>
-      <w:r>
-        <w:rPr>
-          <w:rFonts w:cstheme="minorHAnsi"/>
-          <w:sz w:val="24"/>
-          <w:szCs w:val="24"/>
-          <w:lang w:val="en-US"/>
-        </w:rPr>
-        <w:t xml:space="preserve">        this.value = newValue;</w:t>
+        <w:t xml:space="preserve">    public </w:t>
+      </w:r>
+      <w:proofErr w:type="spellStart"/>
+      <w:r>
+        <w:rPr>
+          <w:rFonts w:cstheme="minorHAnsi"/>
+          <w:sz w:val="24"/>
+          <w:szCs w:val="24"/>
+          <w:lang w:val="en-US"/>
+        </w:rPr>
+        <w:t>MyClass</w:t>
+      </w:r>
+      <w:proofErr w:type="spellEnd"/>
+      <w:r>
+        <w:rPr>
+          <w:rFonts w:cstheme="minorHAnsi"/>
+          <w:sz w:val="24"/>
+          <w:szCs w:val="24"/>
+          <w:lang w:val="en-US"/>
+        </w:rPr>
+        <w:t xml:space="preserve"> </w:t>
+      </w:r>
+      <w:proofErr w:type="spellStart"/>
+      <w:r>
+        <w:rPr>
+          <w:rFonts w:cstheme="minorHAnsi"/>
+          <w:sz w:val="24"/>
+          <w:szCs w:val="24"/>
+          <w:lang w:val="en-US"/>
+        </w:rPr>
+        <w:t>modifyValue</w:t>
+      </w:r>
+      <w:proofErr w:type="spellEnd"/>
+      <w:r>
+        <w:rPr>
+          <w:rFonts w:cstheme="minorHAnsi"/>
+          <w:sz w:val="24"/>
+          <w:szCs w:val="24"/>
+          <w:lang w:val="en-US"/>
+        </w:rPr>
+        <w:t xml:space="preserve">(int </w:t>
+      </w:r>
+      <w:proofErr w:type="spellStart"/>
+      <w:r>
+        <w:rPr>
+          <w:rFonts w:cstheme="minorHAnsi"/>
+          <w:sz w:val="24"/>
+          <w:szCs w:val="24"/>
+          <w:lang w:val="en-US"/>
+        </w:rPr>
+        <w:t>newValue</w:t>
+      </w:r>
+      <w:proofErr w:type="spellEnd"/>
+      <w:r>
+        <w:rPr>
+          <w:rFonts w:cstheme="minorHAnsi"/>
+          <w:sz w:val="24"/>
+          <w:szCs w:val="24"/>
+          <w:lang w:val="en-US"/>
+        </w:rPr>
+        <w:t>) {</w:t>
+      </w:r>
+    </w:p>
+    <w:p>
+      <w:pPr>
+        <w:rPr>
+          <w:rFonts w:cstheme="minorHAnsi"/>
+          <w:sz w:val="24"/>
+          <w:szCs w:val="24"/>
+          <w:lang w:val="en-US"/>
+        </w:rPr>
+      </w:pPr>
+      <w:r>
+        <w:rPr>
+          <w:rFonts w:cstheme="minorHAnsi"/>
+          <w:sz w:val="24"/>
+          <w:szCs w:val="24"/>
+          <w:lang w:val="en-US"/>
+        </w:rPr>
+        <w:t xml:space="preserve">        </w:t>
+      </w:r>
+      <w:proofErr w:type="spellStart"/>
+      <w:r>
+        <w:rPr>
+          <w:rFonts w:cstheme="minorHAnsi"/>
+          <w:sz w:val="24"/>
+          <w:szCs w:val="24"/>
+          <w:lang w:val="en-US"/>
+        </w:rPr>
+        <w:t>this.value</w:t>
+      </w:r>
+      <w:proofErr w:type="spellEnd"/>
+      <w:r>
+        <w:rPr>
+          <w:rFonts w:cstheme="minorHAnsi"/>
+          <w:sz w:val="24"/>
+          <w:szCs w:val="24"/>
+          <w:lang w:val="en-US"/>
+        </w:rPr>
+        <w:t xml:space="preserve"> = </w:t>
+      </w:r>
+      <w:proofErr w:type="spellStart"/>
+      <w:r>
+        <w:rPr>
+          <w:rFonts w:cstheme="minorHAnsi"/>
+          <w:sz w:val="24"/>
+          <w:szCs w:val="24"/>
+          <w:lang w:val="en-US"/>
+        </w:rPr>
+        <w:t>newValue</w:t>
+      </w:r>
+      <w:proofErr w:type="spellEnd"/>
+      <w:r>
+        <w:rPr>
+          <w:rFonts w:cstheme="minorHAnsi"/>
+          <w:sz w:val="24"/>
+          <w:szCs w:val="24"/>
+          <w:lang w:val="en-US"/>
+        </w:rPr>
+        <w:t>;</w:t>
       </w:r>
     </w:p>
     <w:p>
@@ -2184,7 +2521,27 @@
           <w:szCs w:val="24"/>
           <w:lang w:val="en-US"/>
         </w:rPr>
-        <w:t xml:space="preserve">    public void printObjectInfo() {</w:t>
+        <w:t xml:space="preserve">    public void </w:t>
+      </w:r>
+      <w:proofErr w:type="spellStart"/>
+      <w:r>
+        <w:rPr>
+          <w:rFonts w:cstheme="minorHAnsi"/>
+          <w:sz w:val="24"/>
+          <w:szCs w:val="24"/>
+          <w:lang w:val="en-US"/>
+        </w:rPr>
+        <w:t>printObjectInfo</w:t>
+      </w:r>
+      <w:proofErr w:type="spellEnd"/>
+      <w:r>
+        <w:rPr>
+          <w:rFonts w:cstheme="minorHAnsi"/>
+          <w:sz w:val="24"/>
+          <w:szCs w:val="24"/>
+          <w:lang w:val="en-US"/>
+        </w:rPr>
+        <w:t>() {</w:t>
       </w:r>
     </w:p>
     <w:p>
@@ -2270,7 +2627,47 @@
           <w:szCs w:val="24"/>
           <w:lang w:val="en-US"/>
         </w:rPr>
-        <w:t xml:space="preserve">    public MyClass getObject() {</w:t>
+        <w:t xml:space="preserve">    public </w:t>
+      </w:r>
+      <w:proofErr w:type="spellStart"/>
+      <w:r>
+        <w:rPr>
+          <w:rFonts w:cstheme="minorHAnsi"/>
+          <w:sz w:val="24"/>
+          <w:szCs w:val="24"/>
+          <w:lang w:val="en-US"/>
+        </w:rPr>
+        <w:t>MyClass</w:t>
+      </w:r>
+      <w:proofErr w:type="spellEnd"/>
+      <w:r>
+        <w:rPr>
+          <w:rFonts w:cstheme="minorHAnsi"/>
+          <w:sz w:val="24"/>
+          <w:szCs w:val="24"/>
+          <w:lang w:val="en-US"/>
+        </w:rPr>
+        <w:t xml:space="preserve"> </w:t>
+      </w:r>
+      <w:proofErr w:type="spellStart"/>
+      <w:r>
+        <w:rPr>
+          <w:rFonts w:cstheme="minorHAnsi"/>
+          <w:sz w:val="24"/>
+          <w:szCs w:val="24"/>
+          <w:lang w:val="en-US"/>
+        </w:rPr>
+        <w:t>getObject</w:t>
+      </w:r>
+      <w:proofErr w:type="spellEnd"/>
+      <w:r>
+        <w:rPr>
+          <w:rFonts w:cstheme="minorHAnsi"/>
+          <w:sz w:val="24"/>
+          <w:szCs w:val="24"/>
+          <w:lang w:val="en-US"/>
+        </w:rPr>
+        <w:t>() {</w:t>
       </w:r>
     </w:p>
     <w:p>
@@ -2356,45 +2753,105 @@
           <w:szCs w:val="24"/>
           <w:lang w:val="en-US"/>
         </w:rPr>
-        <w:t xml:space="preserve">    public class InnerClass {</w:t>
-      </w:r>
-    </w:p>
-    <w:p>
-      <w:pPr>
-        <w:rPr>
-          <w:rFonts w:cstheme="minorHAnsi"/>
-          <w:sz w:val="24"/>
-          <w:szCs w:val="24"/>
-          <w:lang w:val="en-US"/>
-        </w:rPr>
-      </w:pPr>
-      <w:r>
-        <w:rPr>
-          <w:rFonts w:cstheme="minorHAnsi"/>
-          <w:sz w:val="24"/>
-          <w:szCs w:val="24"/>
-          <w:lang w:val="en-US"/>
-        </w:rPr>
-        <w:t xml:space="preserve">        public void printOuterValue() {</w:t>
-      </w:r>
-    </w:p>
-    <w:p>
-      <w:pPr>
-        <w:rPr>
-          <w:rFonts w:cstheme="minorHAnsi"/>
-          <w:sz w:val="24"/>
-          <w:szCs w:val="24"/>
-          <w:lang w:val="en-US"/>
-        </w:rPr>
-      </w:pPr>
-      <w:r>
-        <w:rPr>
-          <w:rFonts w:cstheme="minorHAnsi"/>
-          <w:sz w:val="24"/>
-          <w:szCs w:val="24"/>
-          <w:lang w:val="en-US"/>
-        </w:rPr>
-        <w:t xml:space="preserve">            System.out.println("Outer Value from Inner Class: " + MyClass.this.value);</w:t>
+        <w:t xml:space="preserve">    public class </w:t>
+      </w:r>
+      <w:proofErr w:type="spellStart"/>
+      <w:r>
+        <w:rPr>
+          <w:rFonts w:cstheme="minorHAnsi"/>
+          <w:sz w:val="24"/>
+          <w:szCs w:val="24"/>
+          <w:lang w:val="en-US"/>
+        </w:rPr>
+        <w:t>InnerClass</w:t>
+      </w:r>
+      <w:proofErr w:type="spellEnd"/>
+      <w:r>
+        <w:rPr>
+          <w:rFonts w:cstheme="minorHAnsi"/>
+          <w:sz w:val="24"/>
+          <w:szCs w:val="24"/>
+          <w:lang w:val="en-US"/>
+        </w:rPr>
+        <w:t xml:space="preserve"> {</w:t>
+      </w:r>
+    </w:p>
+    <w:p>
+      <w:pPr>
+        <w:rPr>
+          <w:rFonts w:cstheme="minorHAnsi"/>
+          <w:sz w:val="24"/>
+          <w:szCs w:val="24"/>
+          <w:lang w:val="en-US"/>
+        </w:rPr>
+      </w:pPr>
+      <w:r>
+        <w:rPr>
+          <w:rFonts w:cstheme="minorHAnsi"/>
+          <w:sz w:val="24"/>
+          <w:szCs w:val="24"/>
+          <w:lang w:val="en-US"/>
+        </w:rPr>
+        <w:t xml:space="preserve">        public void </w:t>
+      </w:r>
+      <w:proofErr w:type="spellStart"/>
+      <w:r>
+        <w:rPr>
+          <w:rFonts w:cstheme="minorHAnsi"/>
+          <w:sz w:val="24"/>
+          <w:szCs w:val="24"/>
+          <w:lang w:val="en-US"/>
+        </w:rPr>
+        <w:t>printOuterValue</w:t>
+      </w:r>
+      <w:proofErr w:type="spellEnd"/>
+      <w:r>
+        <w:rPr>
+          <w:rFonts w:cstheme="minorHAnsi"/>
+          <w:sz w:val="24"/>
+          <w:szCs w:val="24"/>
+          <w:lang w:val="en-US"/>
+        </w:rPr>
+        <w:t>() {</w:t>
+      </w:r>
+    </w:p>
+    <w:p>
+      <w:pPr>
+        <w:rPr>
+          <w:rFonts w:cstheme="minorHAnsi"/>
+          <w:sz w:val="24"/>
+          <w:szCs w:val="24"/>
+          <w:lang w:val="en-US"/>
+        </w:rPr>
+      </w:pPr>
+      <w:r>
+        <w:rPr>
+          <w:rFonts w:cstheme="minorHAnsi"/>
+          <w:sz w:val="24"/>
+          <w:szCs w:val="24"/>
+          <w:lang w:val="en-US"/>
+        </w:rPr>
+        <w:t xml:space="preserve">            System.out.println("Outer Value from Inner Class: " + </w:t>
+      </w:r>
+      <w:proofErr w:type="spellStart"/>
+      <w:r>
+        <w:rPr>
+          <w:rFonts w:cstheme="minorHAnsi"/>
+          <w:sz w:val="24"/>
+          <w:szCs w:val="24"/>
+          <w:lang w:val="en-US"/>
+        </w:rPr>
+        <w:t>MyClass.this.value</w:t>
+      </w:r>
+      <w:proofErr w:type="spellEnd"/>
+      <w:r>
+        <w:rPr>
+          <w:rFonts w:cstheme="minorHAnsi"/>
+          <w:sz w:val="24"/>
+          <w:szCs w:val="24"/>
+          <w:lang w:val="en-US"/>
+        </w:rPr>
+        <w:t>);</w:t>
       </w:r>
     </w:p>
     <w:p>
@@ -2499,37 +2956,68 @@
           <w:szCs w:val="24"/>
           <w:lang w:val="en-US"/>
         </w:rPr>
-        <w:t xml:space="preserve">    public static void main(String[] args) {</w:t>
-      </w:r>
-    </w:p>
-    <w:p>
-      <w:pPr>
-        <w:rPr>
-          <w:rFonts w:cstheme="minorHAnsi"/>
-          <w:sz w:val="24"/>
-          <w:szCs w:val="24"/>
-          <w:lang w:val="en-US"/>
-        </w:rPr>
-      </w:pPr>
-    </w:p>
-    <w:p>
-      <w:pPr>
-        <w:rPr>
-          <w:rFonts w:cstheme="minorHAnsi"/>
-          <w:sz w:val="24"/>
-          <w:szCs w:val="24"/>
-          <w:lang w:val="en-US"/>
-        </w:rPr>
-      </w:pPr>
-      <w:r>
-        <w:rPr>
-          <w:rFonts w:cstheme="minorHAnsi"/>
-          <w:sz w:val="24"/>
-          <w:szCs w:val="24"/>
-          <w:lang w:val="en-US"/>
-        </w:rPr>
-        <w:t xml:space="preserve">        // Creating an instance of MyClass</w:t>
-      </w:r>
+        <w:t xml:space="preserve">    public static void main(String[] </w:t>
+      </w:r>
+      <w:proofErr w:type="spellStart"/>
+      <w:r>
+        <w:rPr>
+          <w:rFonts w:cstheme="minorHAnsi"/>
+          <w:sz w:val="24"/>
+          <w:szCs w:val="24"/>
+          <w:lang w:val="en-US"/>
+        </w:rPr>
+        <w:t>args</w:t>
+      </w:r>
+      <w:proofErr w:type="spellEnd"/>
+      <w:r>
+        <w:rPr>
+          <w:rFonts w:cstheme="minorHAnsi"/>
+          <w:sz w:val="24"/>
+          <w:szCs w:val="24"/>
+          <w:lang w:val="en-US"/>
+        </w:rPr>
+        <w:t>) {</w:t>
+      </w:r>
+    </w:p>
+    <w:p>
+      <w:pPr>
+        <w:rPr>
+          <w:rFonts w:cstheme="minorHAnsi"/>
+          <w:sz w:val="24"/>
+          <w:szCs w:val="24"/>
+          <w:lang w:val="en-US"/>
+        </w:rPr>
+      </w:pPr>
+    </w:p>
+    <w:p>
+      <w:pPr>
+        <w:rPr>
+          <w:rFonts w:cstheme="minorHAnsi"/>
+          <w:sz w:val="24"/>
+          <w:szCs w:val="24"/>
+          <w:lang w:val="en-US"/>
+        </w:rPr>
+      </w:pPr>
+      <w:r>
+        <w:rPr>
+          <w:rFonts w:cstheme="minorHAnsi"/>
+          <w:sz w:val="24"/>
+          <w:szCs w:val="24"/>
+          <w:lang w:val="en-US"/>
+        </w:rPr>
+        <w:t xml:space="preserve">        // Creating an instance of </w:t>
+      </w:r>
+      <w:proofErr w:type="spellStart"/>
+      <w:r>
+        <w:rPr>
+          <w:rFonts w:cstheme="minorHAnsi"/>
+          <w:sz w:val="24"/>
+          <w:szCs w:val="24"/>
+          <w:lang w:val="en-US"/>
+        </w:rPr>
+        <w:t>MyClass</w:t>
+      </w:r>
+      <w:proofErr w:type="spellEnd"/>
     </w:p>
     <w:p>
       <w:pPr>
@@ -2548,7 +3036,47 @@
           <w:lang w:val="en-US"/>
         </w:rPr>
         <w:lastRenderedPageBreak/>
-        <w:t xml:space="preserve">        MyClass obj1 = new MyClass();</w:t>
+        <w:t xml:space="preserve">        </w:t>
+      </w:r>
+      <w:proofErr w:type="spellStart"/>
+      <w:r>
+        <w:rPr>
+          <w:rFonts w:cstheme="minorHAnsi"/>
+          <w:sz w:val="24"/>
+          <w:szCs w:val="24"/>
+          <w:lang w:val="en-US"/>
+        </w:rPr>
+        <w:t>MyClass</w:t>
+      </w:r>
+      <w:proofErr w:type="spellEnd"/>
+      <w:r>
+        <w:rPr>
+          <w:rFonts w:cstheme="minorHAnsi"/>
+          <w:sz w:val="24"/>
+          <w:szCs w:val="24"/>
+          <w:lang w:val="en-US"/>
+        </w:rPr>
+        <w:t xml:space="preserve"> obj1 = new </w:t>
+      </w:r>
+      <w:proofErr w:type="spellStart"/>
+      <w:r>
+        <w:rPr>
+          <w:rFonts w:cstheme="minorHAnsi"/>
+          <w:sz w:val="24"/>
+          <w:szCs w:val="24"/>
+          <w:lang w:val="en-US"/>
+        </w:rPr>
+        <w:t>MyClass</w:t>
+      </w:r>
+      <w:proofErr w:type="spellEnd"/>
+      <w:r>
+        <w:rPr>
+          <w:rFonts w:cstheme="minorHAnsi"/>
+          <w:sz w:val="24"/>
+          <w:szCs w:val="24"/>
+          <w:lang w:val="en-US"/>
+        </w:rPr>
+        <w:t>();</w:t>
       </w:r>
     </w:p>
     <w:p>
@@ -2663,7 +3191,47 @@
           <w:szCs w:val="24"/>
           <w:lang w:val="en-US"/>
         </w:rPr>
-        <w:t xml:space="preserve">        MyClass obj2 = new MyClass(10);</w:t>
+        <w:t xml:space="preserve">        </w:t>
+      </w:r>
+      <w:proofErr w:type="spellStart"/>
+      <w:r>
+        <w:rPr>
+          <w:rFonts w:cstheme="minorHAnsi"/>
+          <w:sz w:val="24"/>
+          <w:szCs w:val="24"/>
+          <w:lang w:val="en-US"/>
+        </w:rPr>
+        <w:t>MyClass</w:t>
+      </w:r>
+      <w:proofErr w:type="spellEnd"/>
+      <w:r>
+        <w:rPr>
+          <w:rFonts w:cstheme="minorHAnsi"/>
+          <w:sz w:val="24"/>
+          <w:szCs w:val="24"/>
+          <w:lang w:val="en-US"/>
+        </w:rPr>
+        <w:t xml:space="preserve"> obj2 = new </w:t>
+      </w:r>
+      <w:proofErr w:type="spellStart"/>
+      <w:r>
+        <w:rPr>
+          <w:rFonts w:cstheme="minorHAnsi"/>
+          <w:sz w:val="24"/>
+          <w:szCs w:val="24"/>
+          <w:lang w:val="en-US"/>
+        </w:rPr>
+        <w:t>MyClass</w:t>
+      </w:r>
+      <w:proofErr w:type="spellEnd"/>
+      <w:r>
+        <w:rPr>
+          <w:rFonts w:cstheme="minorHAnsi"/>
+          <w:sz w:val="24"/>
+          <w:szCs w:val="24"/>
+          <w:lang w:val="en-US"/>
+        </w:rPr>
+        <w:t>(10);</w:t>
       </w:r>
     </w:p>
     <w:p>
@@ -2730,7 +3298,27 @@
           <w:szCs w:val="24"/>
           <w:lang w:val="en-US"/>
         </w:rPr>
-        <w:t xml:space="preserve">        obj1.modifyValue(100).modifyValue(200);</w:t>
+        <w:t xml:space="preserve">        obj1.modifyValue(100).</w:t>
+      </w:r>
+      <w:proofErr w:type="spellStart"/>
+      <w:r>
+        <w:rPr>
+          <w:rFonts w:cstheme="minorHAnsi"/>
+          <w:sz w:val="24"/>
+          <w:szCs w:val="24"/>
+          <w:lang w:val="en-US"/>
+        </w:rPr>
+        <w:t>modifyValue</w:t>
+      </w:r>
+      <w:proofErr w:type="spellEnd"/>
+      <w:r>
+        <w:rPr>
+          <w:rFonts w:cstheme="minorHAnsi"/>
+          <w:sz w:val="24"/>
+          <w:szCs w:val="24"/>
+          <w:lang w:val="en-US"/>
+        </w:rPr>
+        <w:t>(200);</w:t>
       </w:r>
     </w:p>
     <w:p>
@@ -2845,7 +3433,27 @@
           <w:szCs w:val="24"/>
           <w:lang w:val="en-US"/>
         </w:rPr>
-        <w:t xml:space="preserve">        MyClass obj3 = obj1.getObject();</w:t>
+        <w:t xml:space="preserve">        </w:t>
+      </w:r>
+      <w:proofErr w:type="spellStart"/>
+      <w:r>
+        <w:rPr>
+          <w:rFonts w:cstheme="minorHAnsi"/>
+          <w:sz w:val="24"/>
+          <w:szCs w:val="24"/>
+          <w:lang w:val="en-US"/>
+        </w:rPr>
+        <w:t>MyClass</w:t>
+      </w:r>
+      <w:proofErr w:type="spellEnd"/>
+      <w:r>
+        <w:rPr>
+          <w:rFonts w:cstheme="minorHAnsi"/>
+          <w:sz w:val="24"/>
+          <w:szCs w:val="24"/>
+          <w:lang w:val="en-US"/>
+        </w:rPr>
+        <w:t xml:space="preserve"> obj3 = obj1.getObject();</w:t>
       </w:r>
     </w:p>
     <w:p>
@@ -2912,26 +3520,86 @@
           <w:szCs w:val="24"/>
           <w:lang w:val="en-US"/>
         </w:rPr>
-        <w:t xml:space="preserve">        MyClass.InnerClass inner = obj1.new InnerClass();</w:t>
-      </w:r>
-    </w:p>
-    <w:p>
-      <w:pPr>
-        <w:rPr>
-          <w:rFonts w:cstheme="minorHAnsi"/>
-          <w:sz w:val="24"/>
-          <w:szCs w:val="24"/>
-          <w:lang w:val="en-US"/>
-        </w:rPr>
-      </w:pPr>
-      <w:r>
-        <w:rPr>
-          <w:rFonts w:cstheme="minorHAnsi"/>
-          <w:sz w:val="24"/>
-          <w:szCs w:val="24"/>
-          <w:lang w:val="en-US"/>
-        </w:rPr>
-        <w:t xml:space="preserve">        inner.printOuterValue();</w:t>
+        <w:t xml:space="preserve">        </w:t>
+      </w:r>
+      <w:proofErr w:type="spellStart"/>
+      <w:r>
+        <w:rPr>
+          <w:rFonts w:cstheme="minorHAnsi"/>
+          <w:sz w:val="24"/>
+          <w:szCs w:val="24"/>
+          <w:lang w:val="en-US"/>
+        </w:rPr>
+        <w:t>MyClass.InnerClass</w:t>
+      </w:r>
+      <w:proofErr w:type="spellEnd"/>
+      <w:r>
+        <w:rPr>
+          <w:rFonts w:cstheme="minorHAnsi"/>
+          <w:sz w:val="24"/>
+          <w:szCs w:val="24"/>
+          <w:lang w:val="en-US"/>
+        </w:rPr>
+        <w:t xml:space="preserve"> inner = obj1.new </w:t>
+      </w:r>
+      <w:proofErr w:type="spellStart"/>
+      <w:r>
+        <w:rPr>
+          <w:rFonts w:cstheme="minorHAnsi"/>
+          <w:sz w:val="24"/>
+          <w:szCs w:val="24"/>
+          <w:lang w:val="en-US"/>
+        </w:rPr>
+        <w:t>InnerClass</w:t>
+      </w:r>
+      <w:proofErr w:type="spellEnd"/>
+      <w:r>
+        <w:rPr>
+          <w:rFonts w:cstheme="minorHAnsi"/>
+          <w:sz w:val="24"/>
+          <w:szCs w:val="24"/>
+          <w:lang w:val="en-US"/>
+        </w:rPr>
+        <w:t>();</w:t>
+      </w:r>
+    </w:p>
+    <w:p>
+      <w:pPr>
+        <w:rPr>
+          <w:rFonts w:cstheme="minorHAnsi"/>
+          <w:sz w:val="24"/>
+          <w:szCs w:val="24"/>
+          <w:lang w:val="en-US"/>
+        </w:rPr>
+      </w:pPr>
+      <w:r>
+        <w:rPr>
+          <w:rFonts w:cstheme="minorHAnsi"/>
+          <w:sz w:val="24"/>
+          <w:szCs w:val="24"/>
+          <w:lang w:val="en-US"/>
+        </w:rPr>
+        <w:t xml:space="preserve">        </w:t>
+      </w:r>
+      <w:proofErr w:type="spellStart"/>
+      <w:r>
+        <w:rPr>
+          <w:rFonts w:cstheme="minorHAnsi"/>
+          <w:sz w:val="24"/>
+          <w:szCs w:val="24"/>
+          <w:lang w:val="en-US"/>
+        </w:rPr>
+        <w:t>inner.printOuterValue</w:t>
+      </w:r>
+      <w:proofErr w:type="spellEnd"/>
+      <w:r>
+        <w:rPr>
+          <w:rFonts w:cstheme="minorHAnsi"/>
+          <w:sz w:val="24"/>
+          <w:szCs w:val="24"/>
+          <w:lang w:val="en-US"/>
+        </w:rPr>
+        <w:t>();</w:t>
       </w:r>
     </w:p>
     <w:p>
@@ -3119,7 +3787,27 @@
           <w:szCs w:val="26"/>
           <w:lang w:val="en-US"/>
         </w:rPr>
-        <w:t xml:space="preserve">    void showMessage() {</w:t>
+        <w:t xml:space="preserve">    void </w:t>
+      </w:r>
+      <w:proofErr w:type="spellStart"/>
+      <w:r>
+        <w:rPr>
+          <w:rFonts w:cstheme="minorHAnsi"/>
+          <w:sz w:val="26"/>
+          <w:szCs w:val="26"/>
+          <w:lang w:val="en-US"/>
+        </w:rPr>
+        <w:t>showMessage</w:t>
+      </w:r>
+      <w:proofErr w:type="spellEnd"/>
+      <w:r>
+        <w:rPr>
+          <w:rFonts w:cstheme="minorHAnsi"/>
+          <w:sz w:val="26"/>
+          <w:szCs w:val="26"/>
+          <w:lang w:val="en-US"/>
+        </w:rPr>
+        <w:t>() {</w:t>
       </w:r>
     </w:p>
     <w:p>
@@ -3214,7 +3902,27 @@
           <w:szCs w:val="26"/>
           <w:lang w:val="en-US"/>
         </w:rPr>
-        <w:t xml:space="preserve">    void showMessage() {</w:t>
+        <w:t xml:space="preserve">    void </w:t>
+      </w:r>
+      <w:proofErr w:type="spellStart"/>
+      <w:r>
+        <w:rPr>
+          <w:rFonts w:cstheme="minorHAnsi"/>
+          <w:sz w:val="26"/>
+          <w:szCs w:val="26"/>
+          <w:lang w:val="en-US"/>
+        </w:rPr>
+        <w:t>showMessage</w:t>
+      </w:r>
+      <w:proofErr w:type="spellEnd"/>
+      <w:r>
+        <w:rPr>
+          <w:rFonts w:cstheme="minorHAnsi"/>
+          <w:sz w:val="26"/>
+          <w:szCs w:val="26"/>
+          <w:lang w:val="en-US"/>
+        </w:rPr>
+        <w:t>() {</w:t>
       </w:r>
     </w:p>
     <w:p>
@@ -3347,7 +4055,27 @@
           <w:szCs w:val="26"/>
           <w:lang w:val="en-US"/>
         </w:rPr>
-        <w:t xml:space="preserve">    // Child class inherits showMessage() method from both Parent1 and Parent2</w:t>
+        <w:t xml:space="preserve">    // Child class inherits </w:t>
+      </w:r>
+      <w:proofErr w:type="spellStart"/>
+      <w:r>
+        <w:rPr>
+          <w:rFonts w:cstheme="minorHAnsi"/>
+          <w:sz w:val="26"/>
+          <w:szCs w:val="26"/>
+          <w:lang w:val="en-US"/>
+        </w:rPr>
+        <w:t>showMessage</w:t>
+      </w:r>
+      <w:proofErr w:type="spellEnd"/>
+      <w:r>
+        <w:rPr>
+          <w:rFonts w:cstheme="minorHAnsi"/>
+          <w:sz w:val="26"/>
+          <w:szCs w:val="26"/>
+          <w:lang w:val="en-US"/>
+        </w:rPr>
+        <w:t>() method from both Parent1 and Parent2</w:t>
       </w:r>
     </w:p>
     <w:p>
@@ -3423,45 +4151,105 @@
           <w:szCs w:val="26"/>
           <w:lang w:val="en-US"/>
         </w:rPr>
-        <w:t xml:space="preserve">    public static void main(String[] args) {</w:t>
-      </w:r>
-    </w:p>
-    <w:p>
-      <w:pPr>
-        <w:rPr>
-          <w:rFonts w:cstheme="minorHAnsi"/>
-          <w:sz w:val="26"/>
-          <w:szCs w:val="26"/>
-          <w:lang w:val="en-US"/>
-        </w:rPr>
-      </w:pPr>
-      <w:r>
-        <w:rPr>
-          <w:rFonts w:cstheme="minorHAnsi"/>
-          <w:sz w:val="26"/>
-          <w:szCs w:val="26"/>
-          <w:lang w:val="en-US"/>
-        </w:rPr>
-        <w:t xml:space="preserve">        Child child = new Child();</w:t>
-      </w:r>
-    </w:p>
-    <w:p>
-      <w:pPr>
-        <w:rPr>
-          <w:rFonts w:cstheme="minorHAnsi"/>
-          <w:sz w:val="26"/>
-          <w:szCs w:val="26"/>
-          <w:lang w:val="en-US"/>
-        </w:rPr>
-      </w:pPr>
-      <w:r>
-        <w:rPr>
-          <w:rFonts w:cstheme="minorHAnsi"/>
-          <w:sz w:val="26"/>
-          <w:szCs w:val="26"/>
-          <w:lang w:val="en-US"/>
-        </w:rPr>
-        <w:t xml:space="preserve">        child.showMessage(); // This would be ambiguous if it were allowed.</w:t>
+        <w:t xml:space="preserve">    public static void main(String[] </w:t>
+      </w:r>
+      <w:proofErr w:type="spellStart"/>
+      <w:r>
+        <w:rPr>
+          <w:rFonts w:cstheme="minorHAnsi"/>
+          <w:sz w:val="26"/>
+          <w:szCs w:val="26"/>
+          <w:lang w:val="en-US"/>
+        </w:rPr>
+        <w:t>args</w:t>
+      </w:r>
+      <w:proofErr w:type="spellEnd"/>
+      <w:r>
+        <w:rPr>
+          <w:rFonts w:cstheme="minorHAnsi"/>
+          <w:sz w:val="26"/>
+          <w:szCs w:val="26"/>
+          <w:lang w:val="en-US"/>
+        </w:rPr>
+        <w:t>) {</w:t>
+      </w:r>
+    </w:p>
+    <w:p>
+      <w:pPr>
+        <w:rPr>
+          <w:rFonts w:cstheme="minorHAnsi"/>
+          <w:sz w:val="26"/>
+          <w:szCs w:val="26"/>
+          <w:lang w:val="en-US"/>
+        </w:rPr>
+      </w:pPr>
+      <w:r>
+        <w:rPr>
+          <w:rFonts w:cstheme="minorHAnsi"/>
+          <w:sz w:val="26"/>
+          <w:szCs w:val="26"/>
+          <w:lang w:val="en-US"/>
+        </w:rPr>
+        <w:t xml:space="preserve">        Child </w:t>
+      </w:r>
+      <w:proofErr w:type="spellStart"/>
+      <w:r>
+        <w:rPr>
+          <w:rFonts w:cstheme="minorHAnsi"/>
+          <w:sz w:val="26"/>
+          <w:szCs w:val="26"/>
+          <w:lang w:val="en-US"/>
+        </w:rPr>
+        <w:t>child</w:t>
+      </w:r>
+      <w:proofErr w:type="spellEnd"/>
+      <w:r>
+        <w:rPr>
+          <w:rFonts w:cstheme="minorHAnsi"/>
+          <w:sz w:val="26"/>
+          <w:szCs w:val="26"/>
+          <w:lang w:val="en-US"/>
+        </w:rPr>
+        <w:t xml:space="preserve"> = new Child();</w:t>
+      </w:r>
+    </w:p>
+    <w:p>
+      <w:pPr>
+        <w:rPr>
+          <w:rFonts w:cstheme="minorHAnsi"/>
+          <w:sz w:val="26"/>
+          <w:szCs w:val="26"/>
+          <w:lang w:val="en-US"/>
+        </w:rPr>
+      </w:pPr>
+      <w:r>
+        <w:rPr>
+          <w:rFonts w:cstheme="minorHAnsi"/>
+          <w:sz w:val="26"/>
+          <w:szCs w:val="26"/>
+          <w:lang w:val="en-US"/>
+        </w:rPr>
+        <w:t xml:space="preserve">        </w:t>
+      </w:r>
+      <w:proofErr w:type="spellStart"/>
+      <w:r>
+        <w:rPr>
+          <w:rFonts w:cstheme="minorHAnsi"/>
+          <w:sz w:val="26"/>
+          <w:szCs w:val="26"/>
+          <w:lang w:val="en-US"/>
+        </w:rPr>
+        <w:t>child.showMessage</w:t>
+      </w:r>
+      <w:proofErr w:type="spellEnd"/>
+      <w:r>
+        <w:rPr>
+          <w:rFonts w:cstheme="minorHAnsi"/>
+          <w:sz w:val="26"/>
+          <w:szCs w:val="26"/>
+          <w:lang w:val="en-US"/>
+        </w:rPr>
+        <w:t>(); // This would be ambiguous if it were allowed.</w:t>
       </w:r>
     </w:p>
     <w:p>
@@ -3542,7 +4330,27 @@
           <w:szCs w:val="26"/>
           <w:lang w:val="en-US"/>
         </w:rPr>
-        <w:t>we have two parent classes, Parent1 and Parent2, both of which have a showMessage method. We then attempt to create a Child class that inherits from both Parent1 and Parent2. This will result in a compilation error because Java does not support multiple inheritance for classes.</w:t>
+        <w:t xml:space="preserve">we have two parent classes, Parent1 and Parent2, both of which have a </w:t>
+      </w:r>
+      <w:proofErr w:type="spellStart"/>
+      <w:r>
+        <w:rPr>
+          <w:rFonts w:cstheme="minorHAnsi"/>
+          <w:sz w:val="26"/>
+          <w:szCs w:val="26"/>
+          <w:lang w:val="en-US"/>
+        </w:rPr>
+        <w:t>showMessage</w:t>
+      </w:r>
+      <w:proofErr w:type="spellEnd"/>
+      <w:r>
+        <w:rPr>
+          <w:rFonts w:cstheme="minorHAnsi"/>
+          <w:sz w:val="26"/>
+          <w:szCs w:val="26"/>
+          <w:lang w:val="en-US"/>
+        </w:rPr>
+        <w:t xml:space="preserve"> method. We then attempt to create a Child class that inherits from both Parent1 and Parent2. This will result in a compilation error because Java does not support multiple inheritance for classes.</w:t>
       </w:r>
     </w:p>
     <w:p>
@@ -3911,26 +4719,66 @@
           <w:szCs w:val="26"/>
           <w:lang w:val="en-US"/>
         </w:rPr>
-        <w:t xml:space="preserve">    public static void main(String[] args) {</w:t>
-      </w:r>
-    </w:p>
-    <w:p>
-      <w:pPr>
-        <w:rPr>
-          <w:rFonts w:cstheme="minorHAnsi"/>
-          <w:sz w:val="26"/>
-          <w:szCs w:val="26"/>
-          <w:lang w:val="en-US"/>
-        </w:rPr>
-      </w:pPr>
-      <w:r>
-        <w:rPr>
-          <w:rFonts w:cstheme="minorHAnsi"/>
-          <w:sz w:val="26"/>
-          <w:szCs w:val="26"/>
-          <w:lang w:val="en-US"/>
-        </w:rPr>
-        <w:t xml:space="preserve">        Child child = new Child();</w:t>
+        <w:t xml:space="preserve">    public static void main(String[] </w:t>
+      </w:r>
+      <w:proofErr w:type="spellStart"/>
+      <w:r>
+        <w:rPr>
+          <w:rFonts w:cstheme="minorHAnsi"/>
+          <w:sz w:val="26"/>
+          <w:szCs w:val="26"/>
+          <w:lang w:val="en-US"/>
+        </w:rPr>
+        <w:t>args</w:t>
+      </w:r>
+      <w:proofErr w:type="spellEnd"/>
+      <w:r>
+        <w:rPr>
+          <w:rFonts w:cstheme="minorHAnsi"/>
+          <w:sz w:val="26"/>
+          <w:szCs w:val="26"/>
+          <w:lang w:val="en-US"/>
+        </w:rPr>
+        <w:t>) {</w:t>
+      </w:r>
+    </w:p>
+    <w:p>
+      <w:pPr>
+        <w:rPr>
+          <w:rFonts w:cstheme="minorHAnsi"/>
+          <w:sz w:val="26"/>
+          <w:szCs w:val="26"/>
+          <w:lang w:val="en-US"/>
+        </w:rPr>
+      </w:pPr>
+      <w:r>
+        <w:rPr>
+          <w:rFonts w:cstheme="minorHAnsi"/>
+          <w:sz w:val="26"/>
+          <w:szCs w:val="26"/>
+          <w:lang w:val="en-US"/>
+        </w:rPr>
+        <w:t xml:space="preserve">        Child </w:t>
+      </w:r>
+      <w:proofErr w:type="spellStart"/>
+      <w:r>
+        <w:rPr>
+          <w:rFonts w:cstheme="minorHAnsi"/>
+          <w:sz w:val="26"/>
+          <w:szCs w:val="26"/>
+          <w:lang w:val="en-US"/>
+        </w:rPr>
+        <w:t>child</w:t>
+      </w:r>
+      <w:proofErr w:type="spellEnd"/>
+      <w:r>
+        <w:rPr>
+          <w:rFonts w:cstheme="minorHAnsi"/>
+          <w:sz w:val="26"/>
+          <w:szCs w:val="26"/>
+          <w:lang w:val="en-US"/>
+        </w:rPr>
+        <w:t xml:space="preserve"> = new Child();</w:t>
       </w:r>
     </w:p>
     <w:p>
@@ -4465,7 +5313,27 @@
           <w:szCs w:val="26"/>
           <w:lang w:val="en-US"/>
         </w:rPr>
-        <w:t xml:space="preserve">    public static void main(String[] args) {</w:t>
+        <w:t xml:space="preserve">    public static void main(String[] </w:t>
+      </w:r>
+      <w:proofErr w:type="spellStart"/>
+      <w:r>
+        <w:rPr>
+          <w:rFonts w:asciiTheme="minorHAnsi" w:hAnsiTheme="minorHAnsi" w:cstheme="minorHAnsi"/>
+          <w:sz w:val="26"/>
+          <w:szCs w:val="26"/>
+          <w:lang w:val="en-US"/>
+        </w:rPr>
+        <w:t>args</w:t>
+      </w:r>
+      <w:proofErr w:type="spellEnd"/>
+      <w:r>
+        <w:rPr>
+          <w:rFonts w:asciiTheme="minorHAnsi" w:hAnsiTheme="minorHAnsi" w:cstheme="minorHAnsi"/>
+          <w:sz w:val="26"/>
+          <w:szCs w:val="26"/>
+          <w:lang w:val="en-US"/>
+        </w:rPr>
+        <w:t>) {</w:t>
       </w:r>
     </w:p>
     <w:p>
@@ -4487,7 +5355,27 @@
           <w:szCs w:val="26"/>
           <w:lang w:val="en-US"/>
         </w:rPr>
-        <w:t xml:space="preserve">        A obA =new A();</w:t>
+        <w:t xml:space="preserve">        A </w:t>
+      </w:r>
+      <w:proofErr w:type="spellStart"/>
+      <w:r>
+        <w:rPr>
+          <w:rFonts w:asciiTheme="minorHAnsi" w:hAnsiTheme="minorHAnsi" w:cstheme="minorHAnsi"/>
+          <w:sz w:val="26"/>
+          <w:szCs w:val="26"/>
+          <w:lang w:val="en-US"/>
+        </w:rPr>
+        <w:t>obA</w:t>
+      </w:r>
+      <w:proofErr w:type="spellEnd"/>
+      <w:r>
+        <w:rPr>
+          <w:rFonts w:asciiTheme="minorHAnsi" w:hAnsiTheme="minorHAnsi" w:cstheme="minorHAnsi"/>
+          <w:sz w:val="26"/>
+          <w:szCs w:val="26"/>
+          <w:lang w:val="en-US"/>
+        </w:rPr>
+        <w:t xml:space="preserve"> =new A();</w:t>
       </w:r>
     </w:p>
     <w:p>
@@ -4509,7 +5397,27 @@
           <w:szCs w:val="26"/>
           <w:lang w:val="en-US"/>
         </w:rPr>
-        <w:t xml:space="preserve">        obA.show();</w:t>
+        <w:t xml:space="preserve">        </w:t>
+      </w:r>
+      <w:proofErr w:type="spellStart"/>
+      <w:r>
+        <w:rPr>
+          <w:rFonts w:asciiTheme="minorHAnsi" w:hAnsiTheme="minorHAnsi" w:cstheme="minorHAnsi"/>
+          <w:sz w:val="26"/>
+          <w:szCs w:val="26"/>
+          <w:lang w:val="en-US"/>
+        </w:rPr>
+        <w:t>obA.show</w:t>
+      </w:r>
+      <w:proofErr w:type="spellEnd"/>
+      <w:r>
+        <w:rPr>
+          <w:rFonts w:asciiTheme="minorHAnsi" w:hAnsiTheme="minorHAnsi" w:cstheme="minorHAnsi"/>
+          <w:sz w:val="26"/>
+          <w:szCs w:val="26"/>
+          <w:lang w:val="en-US"/>
+        </w:rPr>
+        <w:t>();</w:t>
       </w:r>
     </w:p>
     <w:p>
@@ -4531,7 +5439,27 @@
           <w:szCs w:val="26"/>
           <w:lang w:val="en-US"/>
         </w:rPr>
-        <w:t xml:space="preserve">        B obB = new  B();</w:t>
+        <w:t xml:space="preserve">        B </w:t>
+      </w:r>
+      <w:proofErr w:type="spellStart"/>
+      <w:r>
+        <w:rPr>
+          <w:rFonts w:asciiTheme="minorHAnsi" w:hAnsiTheme="minorHAnsi" w:cstheme="minorHAnsi"/>
+          <w:sz w:val="26"/>
+          <w:szCs w:val="26"/>
+          <w:lang w:val="en-US"/>
+        </w:rPr>
+        <w:t>obB</w:t>
+      </w:r>
+      <w:proofErr w:type="spellEnd"/>
+      <w:r>
+        <w:rPr>
+          <w:rFonts w:asciiTheme="minorHAnsi" w:hAnsiTheme="minorHAnsi" w:cstheme="minorHAnsi"/>
+          <w:sz w:val="26"/>
+          <w:szCs w:val="26"/>
+          <w:lang w:val="en-US"/>
+        </w:rPr>
+        <w:t xml:space="preserve"> = new  B();</w:t>
       </w:r>
     </w:p>
     <w:p>
@@ -4553,7 +5481,27 @@
           <w:szCs w:val="26"/>
           <w:lang w:val="en-US"/>
         </w:rPr>
-        <w:t xml:space="preserve">        obB.show();</w:t>
+        <w:t xml:space="preserve">        </w:t>
+      </w:r>
+      <w:proofErr w:type="spellStart"/>
+      <w:r>
+        <w:rPr>
+          <w:rFonts w:asciiTheme="minorHAnsi" w:hAnsiTheme="minorHAnsi" w:cstheme="minorHAnsi"/>
+          <w:sz w:val="26"/>
+          <w:szCs w:val="26"/>
+          <w:lang w:val="en-US"/>
+        </w:rPr>
+        <w:t>obB.show</w:t>
+      </w:r>
+      <w:proofErr w:type="spellEnd"/>
+      <w:r>
+        <w:rPr>
+          <w:rFonts w:asciiTheme="minorHAnsi" w:hAnsiTheme="minorHAnsi" w:cstheme="minorHAnsi"/>
+          <w:sz w:val="26"/>
+          <w:szCs w:val="26"/>
+          <w:lang w:val="en-US"/>
+        </w:rPr>
+        <w:t>();</w:t>
       </w:r>
     </w:p>
     <w:p>
